--- a/submissions/传感器实验_潘翔_U201614898.docx
+++ b/submissions/传感器实验_潘翔_U201614898.docx
@@ -3,13 +3,13 @@
 <w:document xmlns:wpc="http://schemas.microsoft.com/office/word/2010/wordprocessingCanvas" xmlns:mc="http://schemas.openxmlformats.org/markup-compatibility/2006" xmlns:o="urn:schemas-microsoft-com:office:office" xmlns:r="http://schemas.openxmlformats.org/officeDocument/2006/relationships" xmlns:m="http://schemas.openxmlformats.org/officeDocument/2006/math" xmlns:v="urn:schemas-microsoft-com:vml" xmlns:wp14="http://schemas.microsoft.com/office/word/2010/wordprocessingDrawing" xmlns:wp="http://schemas.openxmlformats.org/drawingml/2006/wordprocessingDrawing" xmlns:w="http://schemas.openxmlformats.org/wordprocessingml/2006/main" xmlns:w14="http://schemas.microsoft.com/office/word/2010/wordml" xmlns:w10="urn:schemas-microsoft-com:office:word" xmlns:w15="http://schemas.microsoft.com/office/word/2012/wordml" xmlns:wpg="http://schemas.microsoft.com/office/word/2010/wordprocessingGroup" xmlns:wpi="http://schemas.microsoft.com/office/word/2010/wordprocessingInk" xmlns:wne="http://schemas.microsoft.com/office/word/2006/wordml" xmlns:wps="http://schemas.microsoft.com/office/word/2010/wordprocessingShape" xmlns:wpsCustomData="http://www.wps.cn/officeDocument/2013/wpsCustomData" mc:Ignorable="w14 w15 wp14">
   <w:body>
     <w:p>
-      <w:bookmarkStart w:id="0" w:name="_Toc135227598"/>
-      <w:bookmarkStart w:id="1" w:name="_Toc135227507"/>
-      <w:bookmarkStart w:id="2" w:name="_Toc135229710"/>
-      <w:bookmarkStart w:id="3" w:name="_Toc134007856"/>
-      <w:bookmarkStart w:id="4" w:name="_Toc266358958"/>
-      <w:bookmarkStart w:id="5" w:name="_Toc135227306"/>
-      <w:bookmarkStart w:id="6" w:name="_Toc135227385"/>
+      <w:bookmarkStart w:id="0" w:name="_Toc135229710"/>
+      <w:bookmarkStart w:id="1" w:name="_Toc135227306"/>
+      <w:bookmarkStart w:id="2" w:name="_Toc134007856"/>
+      <w:bookmarkStart w:id="3" w:name="_Toc135227385"/>
+      <w:bookmarkStart w:id="4" w:name="_Toc135227507"/>
+      <w:bookmarkStart w:id="5" w:name="_Toc266358958"/>
+      <w:bookmarkStart w:id="6" w:name="_Toc135227598"/>
     </w:p>
     <w:p>
       <w:pPr>
@@ -698,12 +698,12 @@
       <w:bookmarkEnd w:id="4"/>
       <w:bookmarkEnd w:id="5"/>
       <w:bookmarkEnd w:id="6"/>
-      <w:bookmarkStart w:id="7" w:name="_Toc135227508"/>
+      <w:bookmarkStart w:id="7" w:name="_Toc266358959"/>
       <w:bookmarkStart w:id="8" w:name="_Toc134007857"/>
-      <w:bookmarkStart w:id="9" w:name="_Toc135229711"/>
-      <w:bookmarkStart w:id="10" w:name="_Toc135227307"/>
-      <w:bookmarkStart w:id="11" w:name="_Toc266358959"/>
-      <w:bookmarkStart w:id="12" w:name="_Toc135227386"/>
+      <w:bookmarkStart w:id="9" w:name="_Toc135227386"/>
+      <w:bookmarkStart w:id="10" w:name="_Toc135227508"/>
+      <w:bookmarkStart w:id="11" w:name="_Toc135229711"/>
+      <w:bookmarkStart w:id="12" w:name="_Toc135227307"/>
     </w:p>
     <w:p>
       <w:pPr>
@@ -751,7 +751,7 @@
           <w:rFonts w:ascii="SimHei" w:hAnsi="SimHei" w:eastAsia="SimHei"/>
           <w:szCs w:val="32"/>
         </w:rPr>
-        <w:instrText xml:space="preserve"> HYPERLINK \l _Toc476223162 </w:instrText>
+        <w:instrText xml:space="preserve"> HYPERLINK \l _Toc324273192 </w:instrText>
       </w:r>
       <w:r>
         <w:rPr>
@@ -773,7 +773,7 @@
         <w:fldChar w:fldCharType="begin"/>
       </w:r>
       <w:r>
-        <w:instrText xml:space="preserve"> PAGEREF _Toc476223162 </w:instrText>
+        <w:instrText xml:space="preserve"> PAGEREF _Toc324273192 </w:instrText>
       </w:r>
       <w:r>
         <w:fldChar w:fldCharType="separate"/>
@@ -811,7 +811,7 @@
           <w:rFonts w:ascii="SimHei" w:hAnsi="SimHei" w:eastAsia="SimHei"/>
           <w:szCs w:val="32"/>
         </w:rPr>
-        <w:instrText xml:space="preserve"> HYPERLINK \l _Toc1510883798 </w:instrText>
+        <w:instrText xml:space="preserve"> HYPERLINK \l _Toc281186295 </w:instrText>
       </w:r>
       <w:r>
         <w:rPr>
@@ -839,7 +839,7 @@
         <w:fldChar w:fldCharType="begin"/>
       </w:r>
       <w:r>
-        <w:instrText xml:space="preserve"> PAGEREF _Toc1510883798 </w:instrText>
+        <w:instrText xml:space="preserve"> PAGEREF _Toc281186295 </w:instrText>
       </w:r>
       <w:r>
         <w:fldChar w:fldCharType="separate"/>
@@ -877,7 +877,7 @@
           <w:rFonts w:ascii="SimHei" w:hAnsi="SimHei" w:eastAsia="SimHei"/>
           <w:szCs w:val="32"/>
         </w:rPr>
-        <w:instrText xml:space="preserve"> HYPERLINK \l _Toc61379855 </w:instrText>
+        <w:instrText xml:space="preserve"> HYPERLINK \l _Toc1566809767 </w:instrText>
       </w:r>
       <w:r>
         <w:rPr>
@@ -905,7 +905,7 @@
         <w:fldChar w:fldCharType="begin"/>
       </w:r>
       <w:r>
-        <w:instrText xml:space="preserve"> PAGEREF _Toc61379855 </w:instrText>
+        <w:instrText xml:space="preserve"> PAGEREF _Toc1566809767 </w:instrText>
       </w:r>
       <w:r>
         <w:fldChar w:fldCharType="separate"/>
@@ -943,7 +943,7 @@
           <w:rFonts w:ascii="SimHei" w:hAnsi="SimHei" w:eastAsia="SimHei"/>
           <w:szCs w:val="32"/>
         </w:rPr>
-        <w:instrText xml:space="preserve"> HYPERLINK \l _Toc1580425772 </w:instrText>
+        <w:instrText xml:space="preserve"> HYPERLINK \l _Toc697814411 </w:instrText>
       </w:r>
       <w:r>
         <w:rPr>
@@ -971,7 +971,7 @@
         <w:fldChar w:fldCharType="begin"/>
       </w:r>
       <w:r>
-        <w:instrText xml:space="preserve"> PAGEREF _Toc1580425772 </w:instrText>
+        <w:instrText xml:space="preserve"> PAGEREF _Toc697814411 </w:instrText>
       </w:r>
       <w:r>
         <w:fldChar w:fldCharType="separate"/>
@@ -1009,7 +1009,7 @@
           <w:rFonts w:ascii="SimHei" w:hAnsi="SimHei" w:eastAsia="SimHei"/>
           <w:szCs w:val="32"/>
         </w:rPr>
-        <w:instrText xml:space="preserve"> HYPERLINK \l _Toc513861706 </w:instrText>
+        <w:instrText xml:space="preserve"> HYPERLINK \l _Toc2138823691 </w:instrText>
       </w:r>
       <w:r>
         <w:rPr>
@@ -1037,7 +1037,7 @@
         <w:fldChar w:fldCharType="begin"/>
       </w:r>
       <w:r>
-        <w:instrText xml:space="preserve"> PAGEREF _Toc513861706 </w:instrText>
+        <w:instrText xml:space="preserve"> PAGEREF _Toc2138823691 </w:instrText>
       </w:r>
       <w:r>
         <w:fldChar w:fldCharType="separate"/>
@@ -1075,7 +1075,7 @@
           <w:rFonts w:ascii="SimHei" w:hAnsi="SimHei" w:eastAsia="SimHei"/>
           <w:szCs w:val="32"/>
         </w:rPr>
-        <w:instrText xml:space="preserve"> HYPERLINK \l _Toc609571125 </w:instrText>
+        <w:instrText xml:space="preserve"> HYPERLINK \l _Toc1985195554 </w:instrText>
       </w:r>
       <w:r>
         <w:rPr>
@@ -1097,7 +1097,7 @@
         <w:fldChar w:fldCharType="begin"/>
       </w:r>
       <w:r>
-        <w:instrText xml:space="preserve"> PAGEREF _Toc609571125 </w:instrText>
+        <w:instrText xml:space="preserve"> PAGEREF _Toc1985195554 </w:instrText>
       </w:r>
       <w:r>
         <w:fldChar w:fldCharType="separate"/>
@@ -1135,7 +1135,7 @@
           <w:rFonts w:ascii="SimHei" w:hAnsi="SimHei" w:eastAsia="SimHei"/>
           <w:szCs w:val="32"/>
         </w:rPr>
-        <w:instrText xml:space="preserve"> HYPERLINK \l _Toc1365610958 </w:instrText>
+        <w:instrText xml:space="preserve"> HYPERLINK \l _Toc916411206 </w:instrText>
       </w:r>
       <w:r>
         <w:rPr>
@@ -1163,7 +1163,7 @@
         <w:fldChar w:fldCharType="begin"/>
       </w:r>
       <w:r>
-        <w:instrText xml:space="preserve"> PAGEREF _Toc1365610958 </w:instrText>
+        <w:instrText xml:space="preserve"> PAGEREF _Toc916411206 </w:instrText>
       </w:r>
       <w:r>
         <w:fldChar w:fldCharType="separate"/>
@@ -1201,7 +1201,7 @@
           <w:rFonts w:ascii="SimHei" w:hAnsi="SimHei" w:eastAsia="SimHei"/>
           <w:szCs w:val="32"/>
         </w:rPr>
-        <w:instrText xml:space="preserve"> HYPERLINK \l _Toc2124085336 </w:instrText>
+        <w:instrText xml:space="preserve"> HYPERLINK \l _Toc1441666749 </w:instrText>
       </w:r>
       <w:r>
         <w:rPr>
@@ -1229,7 +1229,7 @@
         <w:fldChar w:fldCharType="begin"/>
       </w:r>
       <w:r>
-        <w:instrText xml:space="preserve"> PAGEREF _Toc2124085336 </w:instrText>
+        <w:instrText xml:space="preserve"> PAGEREF _Toc1441666749 </w:instrText>
       </w:r>
       <w:r>
         <w:fldChar w:fldCharType="separate"/>
@@ -1267,7 +1267,7 @@
           <w:rFonts w:ascii="SimHei" w:hAnsi="SimHei" w:eastAsia="SimHei"/>
           <w:szCs w:val="32"/>
         </w:rPr>
-        <w:instrText xml:space="preserve"> HYPERLINK \l _Toc884703383 </w:instrText>
+        <w:instrText xml:space="preserve"> HYPERLINK \l _Toc207996964 </w:instrText>
       </w:r>
       <w:r>
         <w:rPr>
@@ -1289,7 +1289,7 @@
         <w:fldChar w:fldCharType="begin"/>
       </w:r>
       <w:r>
-        <w:instrText xml:space="preserve"> PAGEREF _Toc884703383 </w:instrText>
+        <w:instrText xml:space="preserve"> PAGEREF _Toc207996964 </w:instrText>
       </w:r>
       <w:r>
         <w:fldChar w:fldCharType="separate"/>
@@ -1327,7 +1327,7 @@
           <w:rFonts w:ascii="SimHei" w:hAnsi="SimHei" w:eastAsia="SimHei"/>
           <w:szCs w:val="32"/>
         </w:rPr>
-        <w:instrText xml:space="preserve"> HYPERLINK \l _Toc1903549318 </w:instrText>
+        <w:instrText xml:space="preserve"> HYPERLINK \l _Toc1570732673 </w:instrText>
       </w:r>
       <w:r>
         <w:rPr>
@@ -1356,7 +1356,7 @@
         <w:fldChar w:fldCharType="begin"/>
       </w:r>
       <w:r>
-        <w:instrText xml:space="preserve"> PAGEREF _Toc1903549318 </w:instrText>
+        <w:instrText xml:space="preserve"> PAGEREF _Toc1570732673 </w:instrText>
       </w:r>
       <w:r>
         <w:fldChar w:fldCharType="separate"/>
@@ -1394,7 +1394,7 @@
           <w:rFonts w:ascii="SimHei" w:hAnsi="SimHei" w:eastAsia="SimHei"/>
           <w:szCs w:val="32"/>
         </w:rPr>
-        <w:instrText xml:space="preserve"> HYPERLINK \l _Toc1748827374 </w:instrText>
+        <w:instrText xml:space="preserve"> HYPERLINK \l _Toc2081439451 </w:instrText>
       </w:r>
       <w:r>
         <w:rPr>
@@ -1423,7 +1423,7 @@
         <w:fldChar w:fldCharType="begin"/>
       </w:r>
       <w:r>
-        <w:instrText xml:space="preserve"> PAGEREF _Toc1748827374 </w:instrText>
+        <w:instrText xml:space="preserve"> PAGEREF _Toc2081439451 </w:instrText>
       </w:r>
       <w:r>
         <w:fldChar w:fldCharType="separate"/>
@@ -1461,7 +1461,7 @@
           <w:rFonts w:ascii="SimHei" w:hAnsi="SimHei" w:eastAsia="SimHei"/>
           <w:szCs w:val="32"/>
         </w:rPr>
-        <w:instrText xml:space="preserve"> HYPERLINK \l _Toc609928509 </w:instrText>
+        <w:instrText xml:space="preserve"> HYPERLINK \l _Toc787776711 </w:instrText>
       </w:r>
       <w:r>
         <w:rPr>
@@ -1490,7 +1490,7 @@
         <w:fldChar w:fldCharType="begin"/>
       </w:r>
       <w:r>
-        <w:instrText xml:space="preserve"> PAGEREF _Toc609928509 </w:instrText>
+        <w:instrText xml:space="preserve"> PAGEREF _Toc787776711 </w:instrText>
       </w:r>
       <w:r>
         <w:fldChar w:fldCharType="separate"/>
@@ -1528,7 +1528,7 @@
           <w:rFonts w:ascii="SimHei" w:hAnsi="SimHei" w:eastAsia="SimHei"/>
           <w:szCs w:val="32"/>
         </w:rPr>
-        <w:instrText xml:space="preserve"> HYPERLINK \l _Toc559231350 </w:instrText>
+        <w:instrText xml:space="preserve"> HYPERLINK \l _Toc1363303400 </w:instrText>
       </w:r>
       <w:r>
         <w:rPr>
@@ -1557,7 +1557,7 @@
         <w:fldChar w:fldCharType="begin"/>
       </w:r>
       <w:r>
-        <w:instrText xml:space="preserve"> PAGEREF _Toc559231350 </w:instrText>
+        <w:instrText xml:space="preserve"> PAGEREF _Toc1363303400 </w:instrText>
       </w:r>
       <w:r>
         <w:fldChar w:fldCharType="separate"/>
@@ -1595,7 +1595,7 @@
           <w:rFonts w:ascii="SimHei" w:hAnsi="SimHei" w:eastAsia="SimHei"/>
           <w:szCs w:val="32"/>
         </w:rPr>
-        <w:instrText xml:space="preserve"> HYPERLINK \l _Toc1302809893 </w:instrText>
+        <w:instrText xml:space="preserve"> HYPERLINK \l _Toc447239627 </w:instrText>
       </w:r>
       <w:r>
         <w:rPr>
@@ -1624,7 +1624,7 @@
         <w:fldChar w:fldCharType="begin"/>
       </w:r>
       <w:r>
-        <w:instrText xml:space="preserve"> PAGEREF _Toc1302809893 </w:instrText>
+        <w:instrText xml:space="preserve"> PAGEREF _Toc447239627 </w:instrText>
       </w:r>
       <w:r>
         <w:fldChar w:fldCharType="separate"/>
@@ -1662,7 +1662,7 @@
           <w:rFonts w:ascii="SimHei" w:hAnsi="SimHei" w:eastAsia="SimHei"/>
           <w:szCs w:val="32"/>
         </w:rPr>
-        <w:instrText xml:space="preserve"> HYPERLINK \l _Toc1204037147 </w:instrText>
+        <w:instrText xml:space="preserve"> HYPERLINK \l _Toc624216726 </w:instrText>
       </w:r>
       <w:r>
         <w:rPr>
@@ -1691,7 +1691,7 @@
         <w:fldChar w:fldCharType="begin"/>
       </w:r>
       <w:r>
-        <w:instrText xml:space="preserve"> PAGEREF _Toc1204037147 </w:instrText>
+        <w:instrText xml:space="preserve"> PAGEREF _Toc624216726 </w:instrText>
       </w:r>
       <w:r>
         <w:fldChar w:fldCharType="separate"/>
@@ -1729,7 +1729,7 @@
           <w:rFonts w:ascii="SimHei" w:hAnsi="SimHei" w:eastAsia="SimHei"/>
           <w:szCs w:val="32"/>
         </w:rPr>
-        <w:instrText xml:space="preserve"> HYPERLINK \l _Toc1195881663 </w:instrText>
+        <w:instrText xml:space="preserve"> HYPERLINK \l _Toc1219785369 </w:instrText>
       </w:r>
       <w:r>
         <w:rPr>
@@ -1758,7 +1758,7 @@
         <w:fldChar w:fldCharType="begin"/>
       </w:r>
       <w:r>
-        <w:instrText xml:space="preserve"> PAGEREF _Toc1195881663 </w:instrText>
+        <w:instrText xml:space="preserve"> PAGEREF _Toc1219785369 </w:instrText>
       </w:r>
       <w:r>
         <w:fldChar w:fldCharType="separate"/>
@@ -1822,13 +1822,13 @@
           <w:rFonts w:hint="eastAsia"/>
         </w:rPr>
       </w:pPr>
-      <w:bookmarkStart w:id="13" w:name="_Toc476223162"/>
-      <w:bookmarkStart w:id="14" w:name="_Toc135229748"/>
-      <w:bookmarkStart w:id="15" w:name="_Toc266358996"/>
-      <w:bookmarkStart w:id="16" w:name="_Toc135227590"/>
-      <w:bookmarkStart w:id="17" w:name="_Toc134007939"/>
-      <w:bookmarkStart w:id="18" w:name="_Toc135227423"/>
-      <w:bookmarkStart w:id="19" w:name="_Toc135227344"/>
+      <w:bookmarkStart w:id="13" w:name="_Toc324273192"/>
+      <w:bookmarkStart w:id="14" w:name="_Toc134007939"/>
+      <w:bookmarkStart w:id="15" w:name="_Toc135227423"/>
+      <w:bookmarkStart w:id="16" w:name="_Toc135229748"/>
+      <w:bookmarkStart w:id="17" w:name="_Toc135227344"/>
+      <w:bookmarkStart w:id="18" w:name="_Toc266358996"/>
+      <w:bookmarkStart w:id="19" w:name="_Toc135227590"/>
       <w:r>
         <w:rPr>
           <w:rFonts w:hint="eastAsia"/>
@@ -1844,7 +1844,7 @@
           <w:rFonts w:hint="eastAsia"/>
         </w:rPr>
       </w:pPr>
-      <w:bookmarkStart w:id="20" w:name="_Toc1510883798"/>
+      <w:bookmarkStart w:id="20" w:name="_Toc281186295"/>
       <w:r>
         <w:rPr>
           <w:rFonts w:hint="default"/>
@@ -1875,7 +1875,7 @@
           <w:rFonts w:hint="eastAsia"/>
         </w:rPr>
       </w:pPr>
-      <w:bookmarkStart w:id="21" w:name="_Toc61379855"/>
+      <w:bookmarkStart w:id="21" w:name="_Toc1566809767"/>
       <w:r>
         <w:rPr>
           <w:rFonts w:hint="default"/>
@@ -8782,7 +8782,7 @@
           <w:rFonts w:hint="eastAsia"/>
         </w:rPr>
       </w:pPr>
-      <w:bookmarkStart w:id="22" w:name="_Toc1580425772"/>
+      <w:bookmarkStart w:id="22" w:name="_Toc697814411"/>
       <w:r>
         <w:rPr>
           <w:rFonts w:hint="default"/>
@@ -9215,7 +9215,7 @@
           <w:rFonts w:hint="eastAsia"/>
         </w:rPr>
       </w:pPr>
-      <w:bookmarkStart w:id="23" w:name="_Toc513861706"/>
+      <w:bookmarkStart w:id="23" w:name="_Toc2138823691"/>
       <w:r>
         <w:rPr>
           <w:rFonts w:hint="default"/>
@@ -10693,7 +10693,7 @@
       <w:pPr>
         <w:pStyle w:val="3"/>
       </w:pPr>
-      <w:bookmarkStart w:id="24" w:name="_Toc609571125"/>
+      <w:bookmarkStart w:id="24" w:name="_Toc1985195554"/>
       <w:r>
         <w:rPr>
           <w:rFonts w:hint="eastAsia"/>
@@ -11084,7 +11084,7 @@
           <w:rFonts w:hint="eastAsia"/>
         </w:rPr>
       </w:pPr>
-      <w:bookmarkStart w:id="25" w:name="_Toc1365610958"/>
+      <w:bookmarkStart w:id="25" w:name="_Toc916411206"/>
       <w:r>
         <w:rPr>
           <w:rFonts w:hint="default"/>
@@ -11142,7 +11142,7 @@
           <w:rFonts w:hint="eastAsia"/>
         </w:rPr>
       </w:pPr>
-      <w:bookmarkStart w:id="26" w:name="_Toc2124085336"/>
+      <w:bookmarkStart w:id="26" w:name="_Toc1441666749"/>
       <w:r>
         <w:rPr>
           <w:rFonts w:hint="default"/>
@@ -11354,6 +11354,642 @@
       </w:pPr>
     </w:p>
     <w:p>
+      <w:bookmarkStart w:id="27" w:name="_Toc207996964"/>
+    </w:p>
+    <w:p>
+      <w:pPr>
+        <w:jc w:val="center"/>
+        <w:rPr>
+          <w:szCs w:val="20"/>
+        </w:rPr>
+      </w:pPr>
+      <w:r>
+        <w:rPr>
+          <w:szCs w:val="21"/>
+        </w:rPr>
+        <w:drawing>
+          <wp:inline distT="0" distB="0" distL="0" distR="0">
+            <wp:extent cx="4506595" cy="762000"/>
+            <wp:effectExtent l="0" t="0" r="8255" b="0"/>
+            <wp:docPr id="23" name="图片 1" descr="hust1"/>
+            <wp:cNvGraphicFramePr>
+              <a:graphicFrameLocks xmlns:a="http://schemas.openxmlformats.org/drawingml/2006/main" noChangeAspect="1"/>
+            </wp:cNvGraphicFramePr>
+            <a:graphic xmlns:a="http://schemas.openxmlformats.org/drawingml/2006/main">
+              <a:graphicData uri="http://schemas.openxmlformats.org/drawingml/2006/picture">
+                <pic:pic xmlns:pic="http://schemas.openxmlformats.org/drawingml/2006/picture">
+                  <pic:nvPicPr>
+                    <pic:cNvPr id="23" name="图片 1" descr="hust1"/>
+                    <pic:cNvPicPr>
+                      <a:picLocks noChangeAspect="1" noChangeArrowheads="1"/>
+                    </pic:cNvPicPr>
+                  </pic:nvPicPr>
+                  <pic:blipFill>
+                    <a:blip r:embed="rId9">
+                      <a:biLevel thresh="50000"/>
+                      <a:grayscl/>
+                      <a:extLst>
+                        <a:ext uri="{28A0092B-C50C-407E-A947-70E740481C1C}">
+                          <a14:useLocalDpi xmlns:a14="http://schemas.microsoft.com/office/drawing/2010/main" val="0"/>
+                        </a:ext>
+                      </a:extLst>
+                    </a:blip>
+                    <a:srcRect/>
+                    <a:stretch>
+                      <a:fillRect/>
+                    </a:stretch>
+                  </pic:blipFill>
+                  <pic:spPr>
+                    <a:xfrm>
+                      <a:off x="0" y="0"/>
+                      <a:ext cx="4604179" cy="778404"/>
+                    </a:xfrm>
+                    <a:prstGeom prst="rect">
+                      <a:avLst/>
+                    </a:prstGeom>
+                    <a:noFill/>
+                    <a:ln>
+                      <a:noFill/>
+                    </a:ln>
+                  </pic:spPr>
+                </pic:pic>
+              </a:graphicData>
+            </a:graphic>
+          </wp:inline>
+        </w:drawing>
+      </w:r>
+    </w:p>
+    <w:p>
+      <w:pPr>
+        <w:rPr>
+          <w:szCs w:val="20"/>
+        </w:rPr>
+      </w:pPr>
+    </w:p>
+    <w:p>
+      <w:pPr>
+        <w:rPr>
+          <w:szCs w:val="20"/>
+        </w:rPr>
+      </w:pPr>
+    </w:p>
+    <w:p>
+      <w:pPr>
+        <w:jc w:val="center"/>
+        <w:rPr>
+          <w:rFonts w:ascii="FangSong" w:hAnsi="FangSong" w:eastAsia="FangSong"/>
+          <w:b/>
+          <w:sz w:val="84"/>
+          <w:szCs w:val="84"/>
+        </w:rPr>
+      </w:pPr>
+      <w:r>
+        <w:rPr>
+          <w:rFonts w:hint="eastAsia" w:ascii="FangSong" w:hAnsi="FangSong" w:eastAsia="FangSong"/>
+          <w:b/>
+          <w:sz w:val="84"/>
+          <w:szCs w:val="84"/>
+        </w:rPr>
+        <w:t>课</w:t>
+      </w:r>
+      <w:r>
+        <w:rPr>
+          <w:rFonts w:hint="eastAsia" w:ascii="FangSong" w:hAnsi="FangSong" w:eastAsia="FangSong"/>
+          <w:b/>
+          <w:sz w:val="44"/>
+          <w:szCs w:val="44"/>
+        </w:rPr>
+        <w:t xml:space="preserve"> </w:t>
+      </w:r>
+      <w:r>
+        <w:rPr>
+          <w:rFonts w:hint="eastAsia" w:ascii="FangSong" w:hAnsi="FangSong" w:eastAsia="FangSong"/>
+          <w:b/>
+          <w:sz w:val="84"/>
+          <w:szCs w:val="84"/>
+        </w:rPr>
+        <w:t>程</w:t>
+      </w:r>
+      <w:r>
+        <w:rPr>
+          <w:rFonts w:hint="eastAsia" w:ascii="FangSong" w:hAnsi="FangSong" w:eastAsia="FangSong"/>
+          <w:b/>
+          <w:sz w:val="44"/>
+          <w:szCs w:val="44"/>
+        </w:rPr>
+        <w:t xml:space="preserve"> </w:t>
+      </w:r>
+      <w:r>
+        <w:rPr>
+          <w:rFonts w:hint="eastAsia" w:ascii="FangSong" w:hAnsi="FangSong" w:eastAsia="FangSong"/>
+          <w:b/>
+          <w:sz w:val="84"/>
+          <w:szCs w:val="84"/>
+        </w:rPr>
+        <w:t>实</w:t>
+      </w:r>
+      <w:r>
+        <w:rPr>
+          <w:rFonts w:hint="eastAsia" w:ascii="FangSong" w:hAnsi="FangSong" w:eastAsia="FangSong"/>
+          <w:b/>
+          <w:sz w:val="44"/>
+          <w:szCs w:val="44"/>
+        </w:rPr>
+        <w:t xml:space="preserve"> </w:t>
+      </w:r>
+      <w:r>
+        <w:rPr>
+          <w:rFonts w:hint="eastAsia" w:ascii="FangSong" w:hAnsi="FangSong" w:eastAsia="FangSong"/>
+          <w:b/>
+          <w:sz w:val="84"/>
+          <w:szCs w:val="84"/>
+        </w:rPr>
+        <w:t>验</w:t>
+      </w:r>
+      <w:r>
+        <w:rPr>
+          <w:rFonts w:hint="eastAsia" w:ascii="FangSong" w:hAnsi="FangSong" w:eastAsia="FangSong"/>
+          <w:b/>
+          <w:sz w:val="44"/>
+          <w:szCs w:val="44"/>
+        </w:rPr>
+        <w:t xml:space="preserve"> </w:t>
+      </w:r>
+      <w:r>
+        <w:rPr>
+          <w:rFonts w:hint="eastAsia" w:ascii="FangSong" w:hAnsi="FangSong" w:eastAsia="FangSong"/>
+          <w:b/>
+          <w:sz w:val="84"/>
+          <w:szCs w:val="84"/>
+        </w:rPr>
+        <w:t>报</w:t>
+      </w:r>
+      <w:r>
+        <w:rPr>
+          <w:rFonts w:hint="eastAsia" w:ascii="FangSong" w:hAnsi="FangSong" w:eastAsia="FangSong"/>
+          <w:b/>
+          <w:sz w:val="44"/>
+          <w:szCs w:val="44"/>
+        </w:rPr>
+        <w:t xml:space="preserve"> </w:t>
+      </w:r>
+      <w:r>
+        <w:rPr>
+          <w:rFonts w:hint="eastAsia" w:ascii="FangSong" w:hAnsi="FangSong" w:eastAsia="FangSong"/>
+          <w:b/>
+          <w:sz w:val="84"/>
+          <w:szCs w:val="84"/>
+        </w:rPr>
+        <w:t>告</w:t>
+      </w:r>
+    </w:p>
+    <w:p>
+      <w:pPr>
+        <w:rPr>
+          <w:szCs w:val="20"/>
+        </w:rPr>
+      </w:pPr>
+    </w:p>
+    <w:p>
+      <w:pPr>
+        <w:rPr>
+          <w:szCs w:val="20"/>
+        </w:rPr>
+      </w:pPr>
+    </w:p>
+    <w:p>
+      <w:pPr>
+        <w:rPr>
+          <w:b/>
+          <w:sz w:val="36"/>
+          <w:szCs w:val="36"/>
+        </w:rPr>
+      </w:pPr>
+    </w:p>
+    <w:p>
+      <w:pPr>
+        <w:ind w:firstLine="352" w:firstLineChars="98"/>
+        <w:rPr>
+          <w:b/>
+          <w:sz w:val="36"/>
+          <w:szCs w:val="36"/>
+          <w:u w:val="single"/>
+        </w:rPr>
+      </w:pPr>
+      <w:r>
+        <w:rPr>
+          <w:rFonts w:hint="eastAsia" w:ascii="SimHei" w:hAnsi="SimHei" w:eastAsia="SimHei"/>
+          <w:b/>
+          <w:sz w:val="36"/>
+          <w:szCs w:val="36"/>
+        </w:rPr>
+        <w:t>课程名称：</w:t>
+      </w:r>
+      <w:r>
+        <w:rPr>
+          <w:rFonts w:hint="eastAsia"/>
+          <w:b/>
+          <w:sz w:val="36"/>
+          <w:szCs w:val="36"/>
+          <w:u w:val="single"/>
+        </w:rPr>
+        <w:t xml:space="preserve">    传感器原理及工程应用      </w:t>
+      </w:r>
+    </w:p>
+    <w:p>
+      <w:pPr>
+        <w:rPr>
+          <w:szCs w:val="20"/>
+        </w:rPr>
+      </w:pPr>
+    </w:p>
+    <w:p>
+      <w:pPr>
+        <w:rPr>
+          <w:szCs w:val="20"/>
+        </w:rPr>
+      </w:pPr>
+    </w:p>
+    <w:p>
+      <w:pPr>
+        <w:rPr>
+          <w:szCs w:val="20"/>
+        </w:rPr>
+      </w:pPr>
+    </w:p>
+    <w:p>
+      <w:pPr>
+        <w:rPr>
+          <w:b/>
+          <w:sz w:val="28"/>
+          <w:szCs w:val="28"/>
+        </w:rPr>
+      </w:pPr>
+      <w:r>
+        <w:rPr>
+          <w:rFonts w:hint="eastAsia"/>
+          <w:b/>
+          <w:sz w:val="28"/>
+          <w:szCs w:val="28"/>
+        </w:rPr>
+        <w:t xml:space="preserve">             专业班级：</w:t>
+      </w:r>
+      <w:r>
+        <w:rPr>
+          <w:rFonts w:hint="eastAsia"/>
+          <w:b/>
+          <w:sz w:val="28"/>
+          <w:szCs w:val="28"/>
+          <w:u w:val="single"/>
+        </w:rPr>
+        <w:t xml:space="preserve">  物联网1</w:t>
+      </w:r>
+      <w:r>
+        <w:rPr>
+          <w:rFonts w:hint="default"/>
+          <w:b/>
+          <w:sz w:val="28"/>
+          <w:szCs w:val="28"/>
+          <w:u w:val="single"/>
+        </w:rPr>
+        <w:t>6</w:t>
+      </w:r>
+      <w:r>
+        <w:rPr>
+          <w:rFonts w:hint="eastAsia"/>
+          <w:b/>
+          <w:sz w:val="28"/>
+          <w:szCs w:val="28"/>
+          <w:u w:val="single"/>
+        </w:rPr>
+        <w:t xml:space="preserve">01班     </w:t>
+      </w:r>
+    </w:p>
+    <w:p>
+      <w:pPr>
+        <w:ind w:firstLine="1797" w:firstLineChars="642"/>
+        <w:rPr>
+          <w:b/>
+          <w:sz w:val="28"/>
+          <w:szCs w:val="28"/>
+          <w:u w:val="single"/>
+        </w:rPr>
+      </w:pPr>
+      <w:r>
+        <w:rPr>
+          <w:rFonts w:hint="eastAsia"/>
+          <w:b/>
+          <w:sz w:val="28"/>
+          <w:szCs w:val="28"/>
+        </w:rPr>
+        <w:t>学    号：</w:t>
+      </w:r>
+      <w:r>
+        <w:rPr>
+          <w:rFonts w:hint="eastAsia"/>
+          <w:b/>
+          <w:sz w:val="28"/>
+          <w:szCs w:val="28"/>
+          <w:u w:val="single"/>
+        </w:rPr>
+        <w:t xml:space="preserve">  </w:t>
+      </w:r>
+      <w:r>
+        <w:rPr>
+          <w:rFonts w:hint="default"/>
+          <w:b/>
+          <w:sz w:val="28"/>
+          <w:szCs w:val="28"/>
+          <w:u w:val="single"/>
+        </w:rPr>
+        <w:t xml:space="preserve">  U201614898</w:t>
+      </w:r>
+      <w:r>
+        <w:rPr>
+          <w:b/>
+          <w:sz w:val="28"/>
+          <w:szCs w:val="28"/>
+          <w:u w:val="single"/>
+        </w:rPr>
+        <w:t xml:space="preserve">      </w:t>
+      </w:r>
+    </w:p>
+    <w:p>
+      <w:pPr>
+        <w:ind w:firstLine="1797" w:firstLineChars="642"/>
+        <w:rPr>
+          <w:b/>
+          <w:sz w:val="28"/>
+          <w:szCs w:val="28"/>
+          <w:u w:val="single"/>
+        </w:rPr>
+      </w:pPr>
+      <w:r>
+        <w:rPr>
+          <w:rFonts w:hint="eastAsia"/>
+          <w:b/>
+          <w:sz w:val="28"/>
+          <w:szCs w:val="28"/>
+        </w:rPr>
+        <w:t>姓    名：</w:t>
+      </w:r>
+      <w:r>
+        <w:rPr>
+          <w:rFonts w:hint="eastAsia"/>
+          <w:b/>
+          <w:sz w:val="28"/>
+          <w:szCs w:val="28"/>
+          <w:u w:val="single"/>
+        </w:rPr>
+        <w:t xml:space="preserve">  </w:t>
+      </w:r>
+      <w:r>
+        <w:rPr>
+          <w:b/>
+          <w:sz w:val="28"/>
+          <w:szCs w:val="28"/>
+          <w:u w:val="single"/>
+        </w:rPr>
+        <w:t xml:space="preserve">    </w:t>
+      </w:r>
+      <w:r>
+        <w:rPr>
+          <w:rFonts w:hint="eastAsia"/>
+          <w:b/>
+          <w:sz w:val="28"/>
+          <w:szCs w:val="28"/>
+          <w:u w:val="single"/>
+        </w:rPr>
+        <w:t xml:space="preserve"> </w:t>
+      </w:r>
+      <w:r>
+        <w:rPr>
+          <w:rFonts w:hint="default"/>
+          <w:b/>
+          <w:sz w:val="28"/>
+          <w:szCs w:val="28"/>
+          <w:u w:val="single"/>
+        </w:rPr>
+        <w:t>潘翔</w:t>
+      </w:r>
+      <w:r>
+        <w:rPr>
+          <w:b/>
+          <w:sz w:val="28"/>
+          <w:szCs w:val="28"/>
+          <w:u w:val="single"/>
+        </w:rPr>
+        <w:t xml:space="preserve">   </w:t>
+      </w:r>
+      <w:r>
+        <w:rPr>
+          <w:rFonts w:hint="eastAsia"/>
+          <w:b/>
+          <w:sz w:val="28"/>
+          <w:szCs w:val="28"/>
+          <w:u w:val="single"/>
+        </w:rPr>
+        <w:t xml:space="preserve">      </w:t>
+      </w:r>
+    </w:p>
+    <w:p>
+      <w:pPr>
+        <w:ind w:firstLine="1797" w:firstLineChars="642"/>
+        <w:rPr>
+          <w:b/>
+          <w:sz w:val="28"/>
+          <w:szCs w:val="28"/>
+          <w:u w:val="single"/>
+        </w:rPr>
+      </w:pPr>
+      <w:r>
+        <w:rPr>
+          <w:rFonts w:hint="eastAsia"/>
+          <w:b/>
+          <w:sz w:val="28"/>
+          <w:szCs w:val="28"/>
+        </w:rPr>
+        <w:t>指导教师：</w:t>
+      </w:r>
+      <w:r>
+        <w:rPr>
+          <w:rFonts w:hint="eastAsia"/>
+          <w:b/>
+          <w:sz w:val="28"/>
+          <w:szCs w:val="28"/>
+          <w:u w:val="single"/>
+        </w:rPr>
+        <w:t xml:space="preserve">  </w:t>
+      </w:r>
+      <w:r>
+        <w:rPr>
+          <w:b/>
+          <w:sz w:val="28"/>
+          <w:szCs w:val="28"/>
+          <w:u w:val="single"/>
+        </w:rPr>
+        <w:t xml:space="preserve">    </w:t>
+      </w:r>
+      <w:r>
+        <w:rPr>
+          <w:rFonts w:hint="eastAsia"/>
+          <w:b/>
+          <w:sz w:val="28"/>
+          <w:szCs w:val="28"/>
+          <w:u w:val="single"/>
+        </w:rPr>
+        <w:t xml:space="preserve">宋恩民        </w:t>
+      </w:r>
+    </w:p>
+    <w:p>
+      <w:pPr>
+        <w:ind w:firstLine="1797" w:firstLineChars="642"/>
+        <w:rPr>
+          <w:b/>
+          <w:sz w:val="28"/>
+          <w:szCs w:val="28"/>
+          <w:u w:val="single"/>
+        </w:rPr>
+      </w:pPr>
+      <w:r>
+        <w:rPr>
+          <w:rFonts w:hint="eastAsia"/>
+          <w:b/>
+          <w:sz w:val="28"/>
+          <w:szCs w:val="28"/>
+        </w:rPr>
+        <w:t>报告日期：</w:t>
+      </w:r>
+      <w:r>
+        <w:rPr>
+          <w:rFonts w:hint="eastAsia"/>
+          <w:b/>
+          <w:sz w:val="28"/>
+          <w:szCs w:val="28"/>
+          <w:u w:val="single"/>
+        </w:rPr>
+        <w:t xml:space="preserve">  </w:t>
+      </w:r>
+      <w:r>
+        <w:rPr>
+          <w:b/>
+          <w:sz w:val="28"/>
+          <w:szCs w:val="28"/>
+          <w:u w:val="single"/>
+        </w:rPr>
+        <w:t xml:space="preserve"> </w:t>
+      </w:r>
+      <w:r>
+        <w:rPr>
+          <w:rFonts w:hint="eastAsia"/>
+          <w:b/>
+          <w:sz w:val="28"/>
+          <w:szCs w:val="28"/>
+          <w:u w:val="single"/>
+        </w:rPr>
+        <w:t>201</w:t>
+      </w:r>
+      <w:r>
+        <w:rPr>
+          <w:b/>
+          <w:sz w:val="28"/>
+          <w:szCs w:val="28"/>
+          <w:u w:val="single"/>
+        </w:rPr>
+        <w:t>9</w:t>
+      </w:r>
+      <w:r>
+        <w:rPr>
+          <w:rFonts w:hint="eastAsia"/>
+          <w:b/>
+          <w:sz w:val="28"/>
+          <w:szCs w:val="28"/>
+          <w:u w:val="single"/>
+        </w:rPr>
+        <w:t xml:space="preserve">年 </w:t>
+      </w:r>
+      <w:r>
+        <w:rPr>
+          <w:b/>
+          <w:sz w:val="28"/>
+          <w:szCs w:val="28"/>
+          <w:u w:val="single"/>
+        </w:rPr>
+        <w:t>3</w:t>
+      </w:r>
+      <w:r>
+        <w:rPr>
+          <w:rFonts w:hint="eastAsia"/>
+          <w:b/>
+          <w:sz w:val="28"/>
+          <w:szCs w:val="28"/>
+          <w:u w:val="single"/>
+        </w:rPr>
+        <w:t xml:space="preserve">月    </w:t>
+      </w:r>
+      <w:r>
+        <w:rPr>
+          <w:b/>
+          <w:sz w:val="28"/>
+          <w:szCs w:val="28"/>
+          <w:u w:val="single"/>
+        </w:rPr>
+        <w:t xml:space="preserve">  </w:t>
+      </w:r>
+    </w:p>
+    <w:p>
+      <w:pPr>
+        <w:rPr>
+          <w:szCs w:val="20"/>
+        </w:rPr>
+      </w:pPr>
+    </w:p>
+    <w:p>
+      <w:pPr>
+        <w:rPr>
+          <w:szCs w:val="20"/>
+        </w:rPr>
+      </w:pPr>
+    </w:p>
+    <w:p>
+      <w:pPr>
+        <w:rPr>
+          <w:szCs w:val="20"/>
+        </w:rPr>
+      </w:pPr>
+    </w:p>
+    <w:p>
+      <w:pPr>
+        <w:rPr>
+          <w:szCs w:val="20"/>
+        </w:rPr>
+      </w:pPr>
+    </w:p>
+    <w:p>
+      <w:pPr>
+        <w:rPr>
+          <w:szCs w:val="20"/>
+        </w:rPr>
+      </w:pPr>
+    </w:p>
+    <w:p>
+      <w:pPr>
+        <w:jc w:val="center"/>
+        <w:rPr>
+          <w:rFonts w:hint="eastAsia"/>
+        </w:rPr>
+      </w:pPr>
+      <w:r>
+        <w:rPr>
+          <w:rFonts w:hint="eastAsia"/>
+          <w:b/>
+          <w:sz w:val="28"/>
+          <w:szCs w:val="28"/>
+        </w:rPr>
+        <w:t>计算机科学与技术学院</w:t>
+      </w:r>
+    </w:p>
+    <w:p>
       <w:pPr>
         <w:pStyle w:val="2"/>
         <w:bidi w:val="0"/>
@@ -11361,7 +11997,6 @@
           <w:rFonts w:hint="eastAsia"/>
         </w:rPr>
       </w:pPr>
-      <w:bookmarkStart w:id="27" w:name="_Toc884703383"/>
       <w:r>
         <w:rPr>
           <w:rFonts w:hint="eastAsia"/>
@@ -11385,7 +12020,7 @@
           <w:lang w:val="en"/>
         </w:rPr>
       </w:pPr>
-      <w:bookmarkStart w:id="28" w:name="_Toc1903549318"/>
+      <w:bookmarkStart w:id="28" w:name="_Toc1570732673"/>
       <w:r>
         <w:rPr>
           <w:lang w:val="en"/>
@@ -11417,7 +12052,7 @@
           <w:lang w:val="en"/>
         </w:rPr>
       </w:pPr>
-      <w:bookmarkStart w:id="29" w:name="_Toc1748827374"/>
+      <w:bookmarkStart w:id="29" w:name="_Toc2081439451"/>
       <w:r>
         <w:rPr>
           <w:lang w:val="en"/>
@@ -11821,7 +12456,7 @@
           <w:lang w:val="en"/>
         </w:rPr>
       </w:pPr>
-      <w:bookmarkStart w:id="31" w:name="_Toc609928509"/>
+      <w:bookmarkStart w:id="31" w:name="_Toc787776711"/>
       <w:r>
         <w:rPr>
           <w:lang w:val="en"/>
@@ -11936,7 +12571,7 @@
           <w:lang w:val="en"/>
         </w:rPr>
       </w:pPr>
-      <w:bookmarkStart w:id="32" w:name="_Toc559231350"/>
+      <w:bookmarkStart w:id="32" w:name="_Toc1363303400"/>
       <w:r>
         <w:rPr>
           <w:lang w:val="en"/>
@@ -18525,33 +19160,6 @@
     </w:p>
     <w:p>
       <w:pPr>
-        <w:jc w:val="center"/>
-        <w:rPr>
-          <w:rFonts w:hint="default"/>
-          <w:lang w:val="en"/>
-        </w:rPr>
-      </w:pPr>
-    </w:p>
-    <w:p>
-      <w:pPr>
-        <w:jc w:val="center"/>
-        <w:rPr>
-          <w:rFonts w:hint="default"/>
-          <w:lang w:val="en"/>
-        </w:rPr>
-      </w:pPr>
-    </w:p>
-    <w:p>
-      <w:pPr>
-        <w:jc w:val="center"/>
-        <w:rPr>
-          <w:rFonts w:hint="default"/>
-          <w:lang w:val="en"/>
-        </w:rPr>
-      </w:pPr>
-    </w:p>
-    <w:p>
-      <w:pPr>
         <w:jc w:val="both"/>
         <w:rPr>
           <w:rFonts w:hint="default"/>
@@ -18561,14 +19169,33 @@
     </w:p>
     <w:p>
       <w:pPr>
-        <w:pStyle w:val="3"/>
-        <w:numPr>
-          <w:ilvl w:val="1"/>
-          <w:numId w:val="0"/>
-        </w:numPr>
         <w:bidi w:val="0"/>
-        <w:ind w:leftChars="0"/>
-        <w:rPr>
+        <w:rPr>
+          <w:lang w:val="en"/>
+        </w:rPr>
+      </w:pPr>
+    </w:p>
+    <w:p>
+      <w:pPr>
+        <w:bidi w:val="0"/>
+        <w:rPr>
+          <w:lang w:val="en"/>
+        </w:rPr>
+      </w:pPr>
+    </w:p>
+    <w:p>
+      <w:pPr>
+        <w:bidi w:val="0"/>
+        <w:rPr>
+          <w:lang w:val="en"/>
+        </w:rPr>
+      </w:pPr>
+    </w:p>
+    <w:p>
+      <w:pPr>
+        <w:bidi w:val="0"/>
+        <w:rPr>
+          <w:rFonts w:hint="default"/>
           <w:lang w:val="en"/>
         </w:rPr>
       </w:pPr>
@@ -18581,7 +19208,7 @@
           <w:lang w:val="en"/>
         </w:rPr>
       </w:pPr>
-      <w:bookmarkStart w:id="33" w:name="_Toc1302809893"/>
+      <w:bookmarkStart w:id="33" w:name="_Toc447239627"/>
       <w:r>
         <w:rPr>
           <w:lang w:val="en"/>
@@ -21134,7 +21761,7 @@
           <w:lang w:val="en"/>
         </w:rPr>
       </w:pPr>
-      <w:bookmarkStart w:id="34" w:name="_Toc1204037147"/>
+      <w:bookmarkStart w:id="34" w:name="_Toc624216726"/>
       <w:r>
         <w:rPr>
           <w:lang w:val="en"/>
@@ -21280,7 +21907,7 @@
           <w:lang w:val="en"/>
         </w:rPr>
       </w:pPr>
-      <w:bookmarkStart w:id="35" w:name="_Toc1195881663"/>
+      <w:bookmarkStart w:id="35" w:name="_Toc1219785369"/>
       <w:r>
         <w:rPr>
           <w:lang w:val="en"/>
@@ -21322,18 +21949,1268 @@
         </w:rPr>
         <w:t>数值处理上，使用机器学习和线性拟合的不同方式对数据进行了处理，并进行了相应的可视化工作。</w:t>
       </w:r>
+    </w:p>
+    <w:p>
+      <w:pPr>
+        <w:bidi w:val="0"/>
+        <w:ind w:firstLine="420" w:firstLineChars="0"/>
+        <w:rPr>
+          <w:rFonts w:hint="default"/>
+          <w:lang w:val="en"/>
+        </w:rPr>
+      </w:pPr>
+    </w:p>
+    <w:p>
+      <w:pPr>
+        <w:rPr>
+          <w:rFonts w:hint="default"/>
+          <w:lang w:val="en"/>
+        </w:rPr>
+      </w:pPr>
+      <w:r>
+        <w:rPr>
+          <w:rFonts w:hint="default"/>
+          <w:lang w:val="en"/>
+        </w:rPr>
+        <w:br w:type="page"/>
+      </w:r>
+    </w:p>
+    <w:p/>
+    <w:p>
+      <w:pPr>
+        <w:jc w:val="center"/>
+        <w:rPr>
+          <w:szCs w:val="20"/>
+        </w:rPr>
+      </w:pPr>
+      <w:r>
+        <w:rPr>
+          <w:szCs w:val="21"/>
+        </w:rPr>
+        <w:drawing>
+          <wp:inline distT="0" distB="0" distL="0" distR="0">
+            <wp:extent cx="4506595" cy="762000"/>
+            <wp:effectExtent l="0" t="0" r="8255" b="0"/>
+            <wp:docPr id="32" name="图片 1" descr="hust1"/>
+            <wp:cNvGraphicFramePr>
+              <a:graphicFrameLocks xmlns:a="http://schemas.openxmlformats.org/drawingml/2006/main" noChangeAspect="1"/>
+            </wp:cNvGraphicFramePr>
+            <a:graphic xmlns:a="http://schemas.openxmlformats.org/drawingml/2006/main">
+              <a:graphicData uri="http://schemas.openxmlformats.org/drawingml/2006/picture">
+                <pic:pic xmlns:pic="http://schemas.openxmlformats.org/drawingml/2006/picture">
+                  <pic:nvPicPr>
+                    <pic:cNvPr id="32" name="图片 1" descr="hust1"/>
+                    <pic:cNvPicPr>
+                      <a:picLocks noChangeAspect="1" noChangeArrowheads="1"/>
+                    </pic:cNvPicPr>
+                  </pic:nvPicPr>
+                  <pic:blipFill>
+                    <a:blip r:embed="rId9">
+                      <a:biLevel thresh="50000"/>
+                      <a:grayscl/>
+                      <a:extLst>
+                        <a:ext uri="{28A0092B-C50C-407E-A947-70E740481C1C}">
+                          <a14:useLocalDpi xmlns:a14="http://schemas.microsoft.com/office/drawing/2010/main" val="0"/>
+                        </a:ext>
+                      </a:extLst>
+                    </a:blip>
+                    <a:srcRect/>
+                    <a:stretch>
+                      <a:fillRect/>
+                    </a:stretch>
+                  </pic:blipFill>
+                  <pic:spPr>
+                    <a:xfrm>
+                      <a:off x="0" y="0"/>
+                      <a:ext cx="4604179" cy="778404"/>
+                    </a:xfrm>
+                    <a:prstGeom prst="rect">
+                      <a:avLst/>
+                    </a:prstGeom>
+                    <a:noFill/>
+                    <a:ln>
+                      <a:noFill/>
+                    </a:ln>
+                  </pic:spPr>
+                </pic:pic>
+              </a:graphicData>
+            </a:graphic>
+          </wp:inline>
+        </w:drawing>
+      </w:r>
+    </w:p>
+    <w:p>
+      <w:pPr>
+        <w:rPr>
+          <w:szCs w:val="20"/>
+        </w:rPr>
+      </w:pPr>
+    </w:p>
+    <w:p>
+      <w:pPr>
+        <w:rPr>
+          <w:szCs w:val="20"/>
+        </w:rPr>
+      </w:pPr>
+    </w:p>
+    <w:p>
+      <w:pPr>
+        <w:jc w:val="center"/>
+        <w:rPr>
+          <w:rFonts w:ascii="FangSong" w:hAnsi="FangSong" w:eastAsia="FangSong"/>
+          <w:b/>
+          <w:sz w:val="84"/>
+          <w:szCs w:val="84"/>
+        </w:rPr>
+      </w:pPr>
+      <w:r>
+        <w:rPr>
+          <w:rFonts w:hint="eastAsia" w:ascii="FangSong" w:hAnsi="FangSong" w:eastAsia="FangSong"/>
+          <w:b/>
+          <w:sz w:val="84"/>
+          <w:szCs w:val="84"/>
+        </w:rPr>
+        <w:t>课</w:t>
+      </w:r>
+      <w:r>
+        <w:rPr>
+          <w:rFonts w:hint="eastAsia" w:ascii="FangSong" w:hAnsi="FangSong" w:eastAsia="FangSong"/>
+          <w:b/>
+          <w:sz w:val="44"/>
+          <w:szCs w:val="44"/>
+        </w:rPr>
+        <w:t xml:space="preserve"> </w:t>
+      </w:r>
+      <w:r>
+        <w:rPr>
+          <w:rFonts w:hint="eastAsia" w:ascii="FangSong" w:hAnsi="FangSong" w:eastAsia="FangSong"/>
+          <w:b/>
+          <w:sz w:val="84"/>
+          <w:szCs w:val="84"/>
+        </w:rPr>
+        <w:t>程</w:t>
+      </w:r>
+      <w:r>
+        <w:rPr>
+          <w:rFonts w:hint="eastAsia" w:ascii="FangSong" w:hAnsi="FangSong" w:eastAsia="FangSong"/>
+          <w:b/>
+          <w:sz w:val="44"/>
+          <w:szCs w:val="44"/>
+        </w:rPr>
+        <w:t xml:space="preserve"> </w:t>
+      </w:r>
+      <w:r>
+        <w:rPr>
+          <w:rFonts w:hint="eastAsia" w:ascii="FangSong" w:hAnsi="FangSong" w:eastAsia="FangSong"/>
+          <w:b/>
+          <w:sz w:val="84"/>
+          <w:szCs w:val="84"/>
+        </w:rPr>
+        <w:t>实</w:t>
+      </w:r>
+      <w:r>
+        <w:rPr>
+          <w:rFonts w:hint="eastAsia" w:ascii="FangSong" w:hAnsi="FangSong" w:eastAsia="FangSong"/>
+          <w:b/>
+          <w:sz w:val="44"/>
+          <w:szCs w:val="44"/>
+        </w:rPr>
+        <w:t xml:space="preserve"> </w:t>
+      </w:r>
+      <w:r>
+        <w:rPr>
+          <w:rFonts w:hint="eastAsia" w:ascii="FangSong" w:hAnsi="FangSong" w:eastAsia="FangSong"/>
+          <w:b/>
+          <w:sz w:val="84"/>
+          <w:szCs w:val="84"/>
+        </w:rPr>
+        <w:t>验</w:t>
+      </w:r>
+      <w:r>
+        <w:rPr>
+          <w:rFonts w:hint="eastAsia" w:ascii="FangSong" w:hAnsi="FangSong" w:eastAsia="FangSong"/>
+          <w:b/>
+          <w:sz w:val="44"/>
+          <w:szCs w:val="44"/>
+        </w:rPr>
+        <w:t xml:space="preserve"> </w:t>
+      </w:r>
+      <w:r>
+        <w:rPr>
+          <w:rFonts w:hint="eastAsia" w:ascii="FangSong" w:hAnsi="FangSong" w:eastAsia="FangSong"/>
+          <w:b/>
+          <w:sz w:val="84"/>
+          <w:szCs w:val="84"/>
+        </w:rPr>
+        <w:t>报</w:t>
+      </w:r>
+      <w:r>
+        <w:rPr>
+          <w:rFonts w:hint="eastAsia" w:ascii="FangSong" w:hAnsi="FangSong" w:eastAsia="FangSong"/>
+          <w:b/>
+          <w:sz w:val="44"/>
+          <w:szCs w:val="44"/>
+        </w:rPr>
+        <w:t xml:space="preserve"> </w:t>
+      </w:r>
+      <w:r>
+        <w:rPr>
+          <w:rFonts w:hint="eastAsia" w:ascii="FangSong" w:hAnsi="FangSong" w:eastAsia="FangSong"/>
+          <w:b/>
+          <w:sz w:val="84"/>
+          <w:szCs w:val="84"/>
+        </w:rPr>
+        <w:t>告</w:t>
+      </w:r>
+    </w:p>
+    <w:p>
+      <w:pPr>
+        <w:rPr>
+          <w:szCs w:val="20"/>
+        </w:rPr>
+      </w:pPr>
+    </w:p>
+    <w:p>
+      <w:pPr>
+        <w:rPr>
+          <w:szCs w:val="20"/>
+        </w:rPr>
+      </w:pPr>
+    </w:p>
+    <w:p>
+      <w:pPr>
+        <w:rPr>
+          <w:b/>
+          <w:sz w:val="36"/>
+          <w:szCs w:val="36"/>
+        </w:rPr>
+      </w:pPr>
+    </w:p>
+    <w:p>
+      <w:pPr>
+        <w:ind w:firstLine="352" w:firstLineChars="98"/>
+        <w:rPr>
+          <w:b/>
+          <w:sz w:val="36"/>
+          <w:szCs w:val="36"/>
+          <w:u w:val="single"/>
+        </w:rPr>
+      </w:pPr>
+      <w:r>
+        <w:rPr>
+          <w:rFonts w:hint="eastAsia" w:ascii="SimHei" w:hAnsi="SimHei" w:eastAsia="SimHei"/>
+          <w:b/>
+          <w:sz w:val="36"/>
+          <w:szCs w:val="36"/>
+        </w:rPr>
+        <w:t>课程名称：</w:t>
+      </w:r>
+      <w:r>
+        <w:rPr>
+          <w:rFonts w:hint="eastAsia"/>
+          <w:b/>
+          <w:sz w:val="36"/>
+          <w:szCs w:val="36"/>
+          <w:u w:val="single"/>
+        </w:rPr>
+        <w:t xml:space="preserve">    传感器原理及工程应用      </w:t>
+      </w:r>
+    </w:p>
+    <w:p>
+      <w:pPr>
+        <w:rPr>
+          <w:szCs w:val="20"/>
+        </w:rPr>
+      </w:pPr>
+    </w:p>
+    <w:p>
+      <w:pPr>
+        <w:rPr>
+          <w:szCs w:val="20"/>
+        </w:rPr>
+      </w:pPr>
+    </w:p>
+    <w:p>
+      <w:pPr>
+        <w:rPr>
+          <w:szCs w:val="20"/>
+        </w:rPr>
+      </w:pPr>
+    </w:p>
+    <w:p>
+      <w:pPr>
+        <w:rPr>
+          <w:b/>
+          <w:sz w:val="28"/>
+          <w:szCs w:val="28"/>
+        </w:rPr>
+      </w:pPr>
+      <w:r>
+        <w:rPr>
+          <w:rFonts w:hint="eastAsia"/>
+          <w:b/>
+          <w:sz w:val="28"/>
+          <w:szCs w:val="28"/>
+        </w:rPr>
+        <w:t xml:space="preserve">             专业班级：</w:t>
+      </w:r>
+      <w:r>
+        <w:rPr>
+          <w:rFonts w:hint="eastAsia"/>
+          <w:b/>
+          <w:sz w:val="28"/>
+          <w:szCs w:val="28"/>
+          <w:u w:val="single"/>
+        </w:rPr>
+        <w:t xml:space="preserve">  物联网1</w:t>
+      </w:r>
+      <w:r>
+        <w:rPr>
+          <w:rFonts w:hint="default"/>
+          <w:b/>
+          <w:sz w:val="28"/>
+          <w:szCs w:val="28"/>
+          <w:u w:val="single"/>
+        </w:rPr>
+        <w:t>6</w:t>
+      </w:r>
+      <w:r>
+        <w:rPr>
+          <w:rFonts w:hint="eastAsia"/>
+          <w:b/>
+          <w:sz w:val="28"/>
+          <w:szCs w:val="28"/>
+          <w:u w:val="single"/>
+        </w:rPr>
+        <w:t xml:space="preserve">01班     </w:t>
+      </w:r>
+    </w:p>
+    <w:p>
+      <w:pPr>
+        <w:ind w:firstLine="1797" w:firstLineChars="642"/>
+        <w:rPr>
+          <w:b/>
+          <w:sz w:val="28"/>
+          <w:szCs w:val="28"/>
+          <w:u w:val="single"/>
+        </w:rPr>
+      </w:pPr>
+      <w:r>
+        <w:rPr>
+          <w:rFonts w:hint="eastAsia"/>
+          <w:b/>
+          <w:sz w:val="28"/>
+          <w:szCs w:val="28"/>
+        </w:rPr>
+        <w:t>学    号：</w:t>
+      </w:r>
+      <w:r>
+        <w:rPr>
+          <w:rFonts w:hint="eastAsia"/>
+          <w:b/>
+          <w:sz w:val="28"/>
+          <w:szCs w:val="28"/>
+          <w:u w:val="single"/>
+        </w:rPr>
+        <w:t xml:space="preserve">  </w:t>
+      </w:r>
+      <w:r>
+        <w:rPr>
+          <w:rFonts w:hint="default"/>
+          <w:b/>
+          <w:sz w:val="28"/>
+          <w:szCs w:val="28"/>
+          <w:u w:val="single"/>
+        </w:rPr>
+        <w:t xml:space="preserve">  U201614898</w:t>
+      </w:r>
+      <w:r>
+        <w:rPr>
+          <w:b/>
+          <w:sz w:val="28"/>
+          <w:szCs w:val="28"/>
+          <w:u w:val="single"/>
+        </w:rPr>
+        <w:t xml:space="preserve">      </w:t>
+      </w:r>
+    </w:p>
+    <w:p>
+      <w:pPr>
+        <w:ind w:firstLine="1797" w:firstLineChars="642"/>
+        <w:rPr>
+          <w:b/>
+          <w:sz w:val="28"/>
+          <w:szCs w:val="28"/>
+          <w:u w:val="single"/>
+        </w:rPr>
+      </w:pPr>
+      <w:r>
+        <w:rPr>
+          <w:rFonts w:hint="eastAsia"/>
+          <w:b/>
+          <w:sz w:val="28"/>
+          <w:szCs w:val="28"/>
+        </w:rPr>
+        <w:t>姓    名：</w:t>
+      </w:r>
+      <w:r>
+        <w:rPr>
+          <w:rFonts w:hint="eastAsia"/>
+          <w:b/>
+          <w:sz w:val="28"/>
+          <w:szCs w:val="28"/>
+          <w:u w:val="single"/>
+        </w:rPr>
+        <w:t xml:space="preserve">  </w:t>
+      </w:r>
+      <w:r>
+        <w:rPr>
+          <w:b/>
+          <w:sz w:val="28"/>
+          <w:szCs w:val="28"/>
+          <w:u w:val="single"/>
+        </w:rPr>
+        <w:t xml:space="preserve">    </w:t>
+      </w:r>
+      <w:r>
+        <w:rPr>
+          <w:rFonts w:hint="eastAsia"/>
+          <w:b/>
+          <w:sz w:val="28"/>
+          <w:szCs w:val="28"/>
+          <w:u w:val="single"/>
+        </w:rPr>
+        <w:t xml:space="preserve"> </w:t>
+      </w:r>
+      <w:r>
+        <w:rPr>
+          <w:rFonts w:hint="default"/>
+          <w:b/>
+          <w:sz w:val="28"/>
+          <w:szCs w:val="28"/>
+          <w:u w:val="single"/>
+        </w:rPr>
+        <w:t>潘翔</w:t>
+      </w:r>
+      <w:r>
+        <w:rPr>
+          <w:b/>
+          <w:sz w:val="28"/>
+          <w:szCs w:val="28"/>
+          <w:u w:val="single"/>
+        </w:rPr>
+        <w:t xml:space="preserve">   </w:t>
+      </w:r>
+      <w:r>
+        <w:rPr>
+          <w:rFonts w:hint="eastAsia"/>
+          <w:b/>
+          <w:sz w:val="28"/>
+          <w:szCs w:val="28"/>
+          <w:u w:val="single"/>
+        </w:rPr>
+        <w:t xml:space="preserve">      </w:t>
+      </w:r>
+    </w:p>
+    <w:p>
+      <w:pPr>
+        <w:ind w:firstLine="1797" w:firstLineChars="642"/>
+        <w:rPr>
+          <w:b/>
+          <w:sz w:val="28"/>
+          <w:szCs w:val="28"/>
+          <w:u w:val="single"/>
+        </w:rPr>
+      </w:pPr>
+      <w:r>
+        <w:rPr>
+          <w:rFonts w:hint="eastAsia"/>
+          <w:b/>
+          <w:sz w:val="28"/>
+          <w:szCs w:val="28"/>
+        </w:rPr>
+        <w:t>指导教师：</w:t>
+      </w:r>
+      <w:r>
+        <w:rPr>
+          <w:rFonts w:hint="eastAsia"/>
+          <w:b/>
+          <w:sz w:val="28"/>
+          <w:szCs w:val="28"/>
+          <w:u w:val="single"/>
+        </w:rPr>
+        <w:t xml:space="preserve">  </w:t>
+      </w:r>
+      <w:r>
+        <w:rPr>
+          <w:b/>
+          <w:sz w:val="28"/>
+          <w:szCs w:val="28"/>
+          <w:u w:val="single"/>
+        </w:rPr>
+        <w:t xml:space="preserve">    </w:t>
+      </w:r>
+      <w:r>
+        <w:rPr>
+          <w:rFonts w:hint="eastAsia"/>
+          <w:b/>
+          <w:sz w:val="28"/>
+          <w:szCs w:val="28"/>
+          <w:u w:val="single"/>
+        </w:rPr>
+        <w:t xml:space="preserve">宋恩民        </w:t>
+      </w:r>
+    </w:p>
+    <w:p>
+      <w:pPr>
+        <w:ind w:firstLine="1797" w:firstLineChars="642"/>
+        <w:rPr>
+          <w:b/>
+          <w:sz w:val="28"/>
+          <w:szCs w:val="28"/>
+          <w:u w:val="single"/>
+        </w:rPr>
+      </w:pPr>
+      <w:r>
+        <w:rPr>
+          <w:rFonts w:hint="eastAsia"/>
+          <w:b/>
+          <w:sz w:val="28"/>
+          <w:szCs w:val="28"/>
+        </w:rPr>
+        <w:t>报告日期：</w:t>
+      </w:r>
+      <w:r>
+        <w:rPr>
+          <w:rFonts w:hint="eastAsia"/>
+          <w:b/>
+          <w:sz w:val="28"/>
+          <w:szCs w:val="28"/>
+          <w:u w:val="single"/>
+        </w:rPr>
+        <w:t xml:space="preserve">  </w:t>
+      </w:r>
+      <w:r>
+        <w:rPr>
+          <w:b/>
+          <w:sz w:val="28"/>
+          <w:szCs w:val="28"/>
+          <w:u w:val="single"/>
+        </w:rPr>
+        <w:t xml:space="preserve"> </w:t>
+      </w:r>
+      <w:r>
+        <w:rPr>
+          <w:rFonts w:hint="eastAsia"/>
+          <w:b/>
+          <w:sz w:val="28"/>
+          <w:szCs w:val="28"/>
+          <w:u w:val="single"/>
+        </w:rPr>
+        <w:t>201</w:t>
+      </w:r>
+      <w:r>
+        <w:rPr>
+          <w:b/>
+          <w:sz w:val="28"/>
+          <w:szCs w:val="28"/>
+          <w:u w:val="single"/>
+        </w:rPr>
+        <w:t>9</w:t>
+      </w:r>
+      <w:r>
+        <w:rPr>
+          <w:rFonts w:hint="eastAsia"/>
+          <w:b/>
+          <w:sz w:val="28"/>
+          <w:szCs w:val="28"/>
+          <w:u w:val="single"/>
+        </w:rPr>
+        <w:t xml:space="preserve">年 </w:t>
+      </w:r>
+      <w:r>
+        <w:rPr>
+          <w:rFonts w:hint="default"/>
+          <w:b/>
+          <w:sz w:val="28"/>
+          <w:szCs w:val="28"/>
+          <w:u w:val="single"/>
+          <w:lang w:val="en"/>
+        </w:rPr>
+        <w:t>4</w:t>
+      </w:r>
+      <w:r>
+        <w:rPr>
+          <w:rFonts w:hint="eastAsia"/>
+          <w:b/>
+          <w:sz w:val="28"/>
+          <w:szCs w:val="28"/>
+          <w:u w:val="single"/>
+        </w:rPr>
+        <w:t xml:space="preserve">月    </w:t>
+      </w:r>
+      <w:r>
+        <w:rPr>
+          <w:b/>
+          <w:sz w:val="28"/>
+          <w:szCs w:val="28"/>
+          <w:u w:val="single"/>
+        </w:rPr>
+        <w:t xml:space="preserve">  </w:t>
+      </w:r>
+    </w:p>
+    <w:p>
+      <w:pPr>
+        <w:rPr>
+          <w:szCs w:val="20"/>
+        </w:rPr>
+      </w:pPr>
+    </w:p>
+    <w:p>
+      <w:pPr>
+        <w:rPr>
+          <w:szCs w:val="20"/>
+        </w:rPr>
+      </w:pPr>
+    </w:p>
+    <w:p>
+      <w:pPr>
+        <w:rPr>
+          <w:szCs w:val="20"/>
+        </w:rPr>
+      </w:pPr>
+    </w:p>
+    <w:p>
+      <w:pPr>
+        <w:rPr>
+          <w:szCs w:val="20"/>
+        </w:rPr>
+      </w:pPr>
+    </w:p>
+    <w:p>
+      <w:pPr>
+        <w:rPr>
+          <w:szCs w:val="20"/>
+        </w:rPr>
+      </w:pPr>
+    </w:p>
+    <w:p>
+      <w:pPr>
+        <w:jc w:val="center"/>
+        <w:rPr>
+          <w:rFonts w:hint="default"/>
+          <w:lang w:val="en"/>
+        </w:rPr>
+      </w:pPr>
+      <w:r>
+        <w:rPr>
+          <w:rFonts w:hint="eastAsia"/>
+          <w:b/>
+          <w:sz w:val="28"/>
+          <w:szCs w:val="28"/>
+        </w:rPr>
+        <w:t>计算机科学与技术学院</w:t>
+      </w:r>
+    </w:p>
+    <w:p>
+      <w:pPr>
+        <w:pStyle w:val="2"/>
+        <w:bidi w:val="0"/>
+        <w:rPr>
+          <w:rFonts w:hint="default"/>
+          <w:lang w:val="en"/>
+        </w:rPr>
+      </w:pPr>
+      <w:r>
+        <w:rPr>
+          <w:rFonts w:hint="default"/>
+          <w:lang w:val="en"/>
+        </w:rPr>
+        <w:t>磁场强度和三轴加速度传感器实验</w:t>
+      </w:r>
+    </w:p>
+    <w:p>
+      <w:pPr>
+        <w:pStyle w:val="3"/>
+        <w:bidi w:val="0"/>
+        <w:rPr>
+          <w:rFonts w:hint="default"/>
+          <w:lang w:val="en"/>
+        </w:rPr>
+      </w:pPr>
+      <w:r>
+        <w:rPr>
+          <w:rFonts w:hint="default"/>
+          <w:lang w:val="en"/>
+        </w:rPr>
+        <w:t>实验目的</w:t>
+      </w:r>
+    </w:p>
+    <w:p>
+      <w:pPr>
+        <w:bidi w:val="0"/>
+        <w:ind w:firstLine="420" w:firstLineChars="0"/>
+        <w:rPr>
+          <w:rFonts w:hint="default"/>
+          <w:lang w:val="en"/>
+        </w:rPr>
+      </w:pPr>
+      <w:r>
+        <w:rPr>
+          <w:rFonts w:hint="default"/>
+          <w:lang w:val="en"/>
+        </w:rPr>
+        <w:t>通过实验，更多地了解磁场强度和三轴加速度传感器的特性、测量方法、性能特点及可能的应用</w:t>
+      </w:r>
+    </w:p>
+    <w:p>
+      <w:pPr>
+        <w:pStyle w:val="3"/>
+        <w:bidi w:val="0"/>
+        <w:rPr>
+          <w:rFonts w:hint="default"/>
+          <w:lang w:val="en"/>
+        </w:rPr>
+      </w:pPr>
+      <w:r>
+        <w:rPr>
+          <w:rFonts w:hint="default"/>
+          <w:lang w:val="en"/>
+        </w:rPr>
+        <w:t>实验原理</w:t>
+      </w:r>
+    </w:p>
+    <w:p>
+      <w:pPr>
+        <w:pStyle w:val="3"/>
+        <w:bidi w:val="0"/>
+        <w:rPr>
+          <w:rFonts w:hint="default"/>
+          <w:lang w:val="en"/>
+        </w:rPr>
+      </w:pPr>
+      <w:r>
+        <w:rPr>
+          <w:rFonts w:hint="default"/>
+          <w:lang w:val="en"/>
+        </w:rPr>
+        <w:t>实验步骤</w:t>
+      </w:r>
+    </w:p>
+    <w:p>
+      <w:pPr>
+        <w:numPr>
+          <w:ilvl w:val="0"/>
+          <w:numId w:val="27"/>
+        </w:numPr>
+        <w:ind w:left="425" w:leftChars="0" w:hanging="425" w:firstLineChars="0"/>
+        <w:rPr>
+          <w:rFonts w:hint="default"/>
+          <w:lang w:val="en"/>
+        </w:rPr>
+      </w:pPr>
+      <w:r>
+        <w:rPr>
+          <w:rFonts w:hint="default"/>
+          <w:lang w:val="en"/>
+        </w:rPr>
+        <w:t>用磁铁改变磁场强度传感器周边的磁场强度、方向，探索测量结果与磁场情况之间的规律，判别传感器的X、Y、Z轴的走向，判断两个磁铁产生的磁场叠加在一起对测量结果的影响。</w:t>
+      </w:r>
+    </w:p>
+    <w:p>
+      <w:pPr>
+        <w:numPr>
+          <w:ilvl w:val="0"/>
+          <w:numId w:val="27"/>
+        </w:numPr>
+        <w:ind w:left="425" w:leftChars="0" w:hanging="425" w:firstLineChars="0"/>
+        <w:rPr>
+          <w:rFonts w:hint="default"/>
+          <w:lang w:val="en"/>
+        </w:rPr>
+      </w:pPr>
+      <w:r>
+        <w:rPr>
+          <w:rFonts w:hint="default"/>
+          <w:lang w:val="en"/>
+        </w:rPr>
+        <w:t>用三轴加速度传感器</w:t>
+      </w:r>
+    </w:p>
+    <w:p>
+      <w:pPr>
+        <w:numPr>
+          <w:ilvl w:val="1"/>
+          <w:numId w:val="27"/>
+        </w:numPr>
+        <w:ind w:left="840" w:leftChars="0" w:hanging="420" w:firstLineChars="0"/>
+        <w:rPr>
+          <w:rFonts w:hint="default"/>
+          <w:lang w:val="en"/>
+        </w:rPr>
+      </w:pPr>
+      <w:r>
+        <w:rPr>
+          <w:rFonts w:hint="default"/>
+          <w:lang w:val="en"/>
+        </w:rPr>
+        <w:t>测量斜放着的书的坡度</w:t>
+      </w:r>
+    </w:p>
+    <w:p>
+      <w:pPr>
+        <w:numPr>
+          <w:ilvl w:val="1"/>
+          <w:numId w:val="27"/>
+        </w:numPr>
+        <w:ind w:left="840" w:leftChars="0" w:hanging="420" w:firstLineChars="0"/>
+        <w:rPr>
+          <w:rFonts w:hint="default"/>
+          <w:lang w:val="en"/>
+        </w:rPr>
+      </w:pPr>
+      <w:r>
+        <w:rPr>
+          <w:rFonts w:hint="default"/>
+          <w:lang w:val="en"/>
+        </w:rPr>
+        <w:t>测量传感器作圆周运动时的运动半径。</w:t>
+      </w:r>
+    </w:p>
+    <w:p>
+      <w:pPr>
+        <w:pStyle w:val="3"/>
+        <w:numPr>
+          <w:numId w:val="0"/>
+        </w:numPr>
+        <w:bidi w:val="0"/>
+        <w:ind w:leftChars="0"/>
+        <w:rPr>
+          <w:rFonts w:hint="default"/>
+          <w:lang w:val="en"/>
+        </w:rPr>
+      </w:pPr>
+    </w:p>
+    <w:p>
+      <w:pPr>
+        <w:rPr>
+          <w:rFonts w:hint="default"/>
+          <w:lang w:val="en"/>
+        </w:rPr>
+      </w:pPr>
+    </w:p>
+    <w:p>
+      <w:pPr>
+        <w:rPr>
+          <w:rFonts w:hint="default"/>
+          <w:lang w:val="en"/>
+        </w:rPr>
+      </w:pPr>
+    </w:p>
+    <w:p>
+      <w:pPr>
+        <w:rPr>
+          <w:rFonts w:hint="default"/>
+          <w:lang w:val="en"/>
+        </w:rPr>
+      </w:pPr>
+    </w:p>
+    <w:p>
+      <w:pPr>
+        <w:rPr>
+          <w:rFonts w:hint="default"/>
+          <w:lang w:val="en"/>
+        </w:rPr>
+      </w:pPr>
+    </w:p>
+    <w:p>
+      <w:pPr>
+        <w:rPr>
+          <w:rFonts w:hint="default"/>
+          <w:lang w:val="en"/>
+        </w:rPr>
+      </w:pPr>
+    </w:p>
+    <w:p>
+      <w:pPr>
+        <w:pStyle w:val="3"/>
+        <w:bidi w:val="0"/>
+        <w:rPr>
+          <w:rFonts w:hint="default"/>
+          <w:lang w:val="en"/>
+        </w:rPr>
+      </w:pPr>
+      <w:r>
+        <w:rPr>
+          <w:rFonts w:hint="default"/>
+          <w:lang w:val="en"/>
+        </w:rPr>
+        <w:t>实验过程及结果</w:t>
+      </w:r>
+    </w:p>
+    <w:p>
+      <w:pPr>
+        <w:pStyle w:val="4"/>
+        <w:bidi w:val="0"/>
+        <w:rPr>
+          <w:rFonts w:hint="default"/>
+          <w:lang w:val="en"/>
+        </w:rPr>
+      </w:pPr>
+      <w:r>
+        <w:rPr>
+          <w:rFonts w:hint="default"/>
+          <w:lang w:val="en"/>
+        </w:rPr>
+        <w:t>磁场传感器</w:t>
+      </w:r>
+    </w:p>
+    <w:p>
+      <w:pPr>
+        <w:rPr>
+          <w:rFonts w:hint="default"/>
+          <w:lang w:val="en"/>
+        </w:rPr>
+      </w:pPr>
+      <w:r>
+        <w:rPr>
+          <w:rFonts w:hint="default"/>
+          <w:lang w:val="en"/>
+        </w:rPr>
+        <w:t>其中，浅色方块代表传感器，而深色边框的每一个面进行放置磁铁，从而获得六组数据，在此基础上，给出任意角度的倾斜角度预测。</w:t>
+      </w:r>
+    </w:p>
+    <w:p>
+      <w:pPr>
+        <w:jc w:val="center"/>
+      </w:pPr>
+      <w:r>
+        <w:drawing>
+          <wp:inline distT="0" distB="0" distL="114300" distR="114300">
+            <wp:extent cx="3743325" cy="2676525"/>
+            <wp:effectExtent l="0" t="0" r="9525" b="9525"/>
+            <wp:docPr id="34" name="Picture 2"/>
+            <wp:cNvGraphicFramePr>
+              <a:graphicFrameLocks xmlns:a="http://schemas.openxmlformats.org/drawingml/2006/main" noChangeAspect="1"/>
+            </wp:cNvGraphicFramePr>
+            <a:graphic xmlns:a="http://schemas.openxmlformats.org/drawingml/2006/main">
+              <a:graphicData uri="http://schemas.openxmlformats.org/drawingml/2006/picture">
+                <pic:pic xmlns:pic="http://schemas.openxmlformats.org/drawingml/2006/picture">
+                  <pic:nvPicPr>
+                    <pic:cNvPr id="34" name="Picture 2"/>
+                    <pic:cNvPicPr>
+                      <a:picLocks noChangeAspect="1"/>
+                    </pic:cNvPicPr>
+                  </pic:nvPicPr>
+                  <pic:blipFill>
+                    <a:blip r:embed="rId31"/>
+                    <a:stretch>
+                      <a:fillRect/>
+                    </a:stretch>
+                  </pic:blipFill>
+                  <pic:spPr>
+                    <a:xfrm>
+                      <a:off x="0" y="0"/>
+                      <a:ext cx="3743325" cy="2676525"/>
+                    </a:xfrm>
+                    <a:prstGeom prst="rect">
+                      <a:avLst/>
+                    </a:prstGeom>
+                    <a:noFill/>
+                    <a:ln>
+                      <a:noFill/>
+                    </a:ln>
+                  </pic:spPr>
+                </pic:pic>
+              </a:graphicData>
+            </a:graphic>
+          </wp:inline>
+        </w:drawing>
+      </w:r>
+    </w:p>
+    <w:p>
+      <w:pPr>
+        <w:pStyle w:val="90"/>
+        <w:bidi w:val="0"/>
+        <w:rPr>
+          <w:rFonts w:hint="default"/>
+          <w:lang w:val="en"/>
+        </w:rPr>
+      </w:pPr>
+      <w:r>
+        <w:t>图</w:t>
+      </w:r>
+      <w:r>
+        <w:fldChar w:fldCharType="begin"/>
+      </w:r>
+      <w:r>
+        <w:instrText xml:space="preserve"> STYLEREF 1 \s </w:instrText>
+      </w:r>
+      <w:r>
+        <w:fldChar w:fldCharType="separate"/>
+      </w:r>
+      <w:r>
+        <w:t>2</w:t>
+      </w:r>
+      <w:r>
+        <w:fldChar w:fldCharType="end"/>
+      </w:r>
+      <w:r>
+        <w:t>.</w:t>
+      </w:r>
+      <w:r>
+        <w:fldChar w:fldCharType="begin"/>
+      </w:r>
+      <w:r>
+        <w:instrText xml:space="preserve"> SEQ 图 \* ARABIC \s 1 </w:instrText>
+      </w:r>
+      <w:r>
+        <w:fldChar w:fldCharType="separate"/>
+      </w:r>
+      <w:r>
+        <w:t>7</w:t>
+      </w:r>
+      <w:r>
+        <w:fldChar w:fldCharType="end"/>
+      </w:r>
+      <w:r>
+        <w:t xml:space="preserve"> </w:t>
+      </w:r>
+      <w:r>
+        <w:rPr>
+          <w:rFonts w:hint="default"/>
+          <w:lang w:val="en"/>
+        </w:rPr>
+        <w:t>磁场传感演示图</w:t>
+      </w:r>
+    </w:p>
+    <w:p>
+      <w:pPr>
+        <w:pStyle w:val="4"/>
+        <w:bidi w:val="0"/>
+        <w:rPr>
+          <w:rFonts w:hint="default"/>
+          <w:lang w:val="en"/>
+        </w:rPr>
+      </w:pPr>
+      <w:r>
+        <w:rPr>
+          <w:rFonts w:hint="default"/>
+          <w:lang w:val="en"/>
+        </w:rPr>
+        <w:t>三轴加速度传感器</w:t>
+      </w:r>
+    </w:p>
+    <w:p>
+      <w:pPr>
+        <w:numPr>
+          <w:ilvl w:val="0"/>
+          <w:numId w:val="28"/>
+        </w:numPr>
+        <w:ind w:left="425" w:leftChars="0" w:hanging="425" w:firstLineChars="0"/>
+        <w:rPr>
+          <w:rFonts w:hint="default"/>
+          <w:lang w:val="en"/>
+        </w:rPr>
+      </w:pPr>
+      <w:r>
+        <w:rPr>
+          <w:rFonts w:hint="default"/>
+          <w:lang w:val="en"/>
+        </w:rPr>
+        <w:t>半径测定</w:t>
+      </w:r>
+    </w:p>
+    <w:p>
+      <w:pPr>
+        <w:rPr>
+          <w:rFonts w:hint="default"/>
+          <w:lang w:val="en"/>
+        </w:rPr>
+      </w:pPr>
+      <w:r>
+        <w:rPr>
+          <w:rFonts w:hint="default"/>
+          <w:lang w:val="en"/>
+        </w:rPr>
+        <w:t>采用杜邦线将三轴加速度传感器引出，利用不同长度(10cm,20cm,30cm,40cm,50cm)进行数据分析，从而获得传感器数据到半径的预测模型。</w:t>
+      </w:r>
+    </w:p>
+    <w:p>
+      <w:pPr>
+        <w:numPr>
+          <w:ilvl w:val="0"/>
+          <w:numId w:val="28"/>
+        </w:numPr>
+        <w:ind w:left="425" w:leftChars="0" w:hanging="425" w:firstLineChars="0"/>
+        <w:rPr>
+          <w:rFonts w:hint="default"/>
+          <w:lang w:val="en"/>
+        </w:rPr>
+      </w:pPr>
+      <w:r>
+        <w:rPr>
+          <w:rFonts w:hint="default"/>
+          <w:lang w:val="en"/>
+        </w:rPr>
+        <w:t>倾斜角测定</w:t>
+      </w:r>
+    </w:p>
+    <w:p>
+      <w:pPr>
+        <w:numPr>
+          <w:numId w:val="0"/>
+        </w:numPr>
+        <w:ind w:leftChars="0"/>
+        <w:rPr>
+          <w:rFonts w:hint="default"/>
+          <w:lang w:val="en"/>
+        </w:rPr>
+      </w:pPr>
+      <w:r>
+        <w:rPr>
+          <w:rFonts w:hint="default"/>
+          <w:lang w:val="en"/>
+        </w:rPr>
+        <w:t>正反放置传感器，进行倾斜角判定。</w:t>
+      </w:r>
+    </w:p>
+    <w:p>
+      <w:pPr>
+        <w:numPr>
+          <w:numId w:val="0"/>
+        </w:numPr>
+        <w:ind w:leftChars="0"/>
+        <w:rPr>
+          <w:rFonts w:hint="default"/>
+          <w:lang w:val="en"/>
+        </w:rPr>
+      </w:pPr>
+    </w:p>
+    <w:p>
+      <w:pPr>
+        <w:numPr>
+          <w:numId w:val="0"/>
+        </w:numPr>
+        <w:ind w:leftChars="0"/>
+        <w:rPr>
+          <w:rFonts w:hint="default"/>
+          <w:lang w:val="en"/>
+        </w:rPr>
+      </w:pPr>
+    </w:p>
+    <w:p>
+      <w:pPr>
+        <w:numPr>
+          <w:numId w:val="0"/>
+        </w:numPr>
+        <w:ind w:leftChars="0"/>
+        <w:rPr>
+          <w:rFonts w:hint="default"/>
+          <w:lang w:val="en"/>
+        </w:rPr>
+      </w:pPr>
+    </w:p>
+    <w:p>
+      <w:pPr>
+        <w:numPr>
+          <w:numId w:val="0"/>
+        </w:numPr>
+        <w:ind w:leftChars="0"/>
+        <w:rPr>
+          <w:rFonts w:hint="default"/>
+          <w:lang w:val="en"/>
+        </w:rPr>
+      </w:pPr>
+    </w:p>
+    <w:p>
+      <w:pPr>
+        <w:numPr>
+          <w:numId w:val="0"/>
+        </w:numPr>
+        <w:ind w:leftChars="0"/>
+        <w:rPr>
+          <w:rFonts w:hint="default"/>
+          <w:lang w:val="en"/>
+        </w:rPr>
+      </w:pPr>
+    </w:p>
+    <w:p>
+      <w:pPr>
+        <w:numPr>
+          <w:numId w:val="0"/>
+        </w:numPr>
+        <w:ind w:leftChars="0"/>
+        <w:rPr>
+          <w:rFonts w:hint="default"/>
+          <w:lang w:val="en"/>
+        </w:rPr>
+      </w:pPr>
+    </w:p>
+    <w:p>
+      <w:pPr>
+        <w:numPr>
+          <w:numId w:val="0"/>
+        </w:numPr>
+        <w:ind w:leftChars="0"/>
+        <w:rPr>
+          <w:rFonts w:hint="default"/>
+          <w:lang w:val="en"/>
+        </w:rPr>
+      </w:pPr>
+    </w:p>
+    <w:p>
+      <w:pPr>
+        <w:pStyle w:val="3"/>
+        <w:bidi w:val="0"/>
+        <w:rPr>
+          <w:rFonts w:hint="default"/>
+          <w:lang w:val="en"/>
+        </w:rPr>
+      </w:pPr>
+      <w:r>
+        <w:rPr>
+          <w:rFonts w:hint="default"/>
+          <w:lang w:val="en"/>
+        </w:rPr>
+        <w:t>源码分析</w:t>
+      </w:r>
       <w:bookmarkStart w:id="36" w:name="_GoBack"/>
       <w:bookmarkEnd w:id="36"/>
     </w:p>
     <w:p>
       <w:pPr>
+        <w:pStyle w:val="3"/>
         <w:bidi w:val="0"/>
-        <w:ind w:firstLine="420" w:firstLineChars="0"/>
-        <w:rPr>
-          <w:rFonts w:hint="default"/>
-          <w:lang w:val="en"/>
-        </w:rPr>
-      </w:pPr>
+        <w:rPr>
+          <w:rFonts w:hint="default"/>
+          <w:lang w:val="en"/>
+        </w:rPr>
+      </w:pPr>
+      <w:r>
+        <w:rPr>
+          <w:rFonts w:hint="default"/>
+          <w:lang w:val="en"/>
+        </w:rPr>
+        <w:t>应用场景</w:t>
+      </w:r>
+    </w:p>
+    <w:p>
+      <w:pPr>
+        <w:pStyle w:val="3"/>
+        <w:bidi w:val="0"/>
+        <w:rPr>
+          <w:rFonts w:hint="default"/>
+          <w:lang w:val="en"/>
+        </w:rPr>
+      </w:pPr>
+      <w:r>
+        <w:rPr>
+          <w:rFonts w:hint="default"/>
+          <w:lang w:val="en"/>
+        </w:rPr>
+        <w:t>实验总结</w:t>
+      </w:r>
     </w:p>
     <w:sectPr>
       <w:headerReference r:id="rId6" w:type="default"/>
@@ -24098,6 +25975,166 @@
       </w:rPr>
     </w:lvl>
   </w:abstractNum>
+  <w:abstractNum w:abstractNumId="26">
+    <w:nsid w:val="3E3E6E9F"/>
+    <w:multiLevelType w:val="singleLevel"/>
+    <w:tmpl w:val="3E3E6E9F"/>
+    <w:lvl w:ilvl="0" w:tentative="0">
+      <w:start w:val="1"/>
+      <w:numFmt w:val="decimal"/>
+      <w:lvlText w:val="%1)"/>
+      <w:lvlJc w:val="left"/>
+      <w:pPr>
+        <w:tabs>
+          <w:tab w:val="left" w:pos="425"/>
+        </w:tabs>
+        <w:ind w:left="425" w:leftChars="0" w:hanging="425" w:firstLineChars="0"/>
+      </w:pPr>
+      <w:rPr>
+        <w:rFonts w:hint="default"/>
+      </w:rPr>
+    </w:lvl>
+  </w:abstractNum>
+  <w:abstractNum w:abstractNumId="27">
+    <w:nsid w:val="73FB40CB"/>
+    <w:multiLevelType w:val="multilevel"/>
+    <w:tmpl w:val="73FB40CB"/>
+    <w:lvl w:ilvl="0" w:tentative="0">
+      <w:start w:val="1"/>
+      <w:numFmt w:val="decimal"/>
+      <w:lvlText w:val="%1)"/>
+      <w:lvlJc w:val="left"/>
+      <w:pPr>
+        <w:tabs>
+          <w:tab w:val="left" w:pos="425"/>
+        </w:tabs>
+        <w:ind w:left="425" w:leftChars="0" w:hanging="425" w:firstLineChars="0"/>
+      </w:pPr>
+      <w:rPr>
+        <w:rFonts w:hint="default"/>
+      </w:rPr>
+    </w:lvl>
+    <w:lvl w:ilvl="1" w:tentative="0">
+      <w:start w:val="1"/>
+      <w:numFmt w:val="lowerLetter"/>
+      <w:lvlText w:val="%2)"/>
+      <w:lvlJc w:val="left"/>
+      <w:pPr>
+        <w:tabs>
+          <w:tab w:val="left" w:pos="840"/>
+        </w:tabs>
+        <w:ind w:left="840" w:leftChars="0" w:hanging="420" w:firstLineChars="0"/>
+      </w:pPr>
+      <w:rPr>
+        <w:rFonts w:hint="default"/>
+      </w:rPr>
+    </w:lvl>
+    <w:lvl w:ilvl="2" w:tentative="0">
+      <w:start w:val="1"/>
+      <w:numFmt w:val="lowerRoman"/>
+      <w:lvlText w:val="%3."/>
+      <w:lvlJc w:val="left"/>
+      <w:pPr>
+        <w:tabs>
+          <w:tab w:val="left" w:pos="1260"/>
+        </w:tabs>
+        <w:ind w:left="1260" w:leftChars="0" w:hanging="420" w:firstLineChars="0"/>
+      </w:pPr>
+      <w:rPr>
+        <w:rFonts w:hint="default"/>
+      </w:rPr>
+    </w:lvl>
+    <w:lvl w:ilvl="3" w:tentative="0">
+      <w:start w:val="1"/>
+      <w:numFmt w:val="decimal"/>
+      <w:lvlText w:val="%4."/>
+      <w:lvlJc w:val="left"/>
+      <w:pPr>
+        <w:tabs>
+          <w:tab w:val="left" w:pos="1680"/>
+        </w:tabs>
+        <w:ind w:left="1680" w:leftChars="0" w:hanging="420" w:firstLineChars="0"/>
+      </w:pPr>
+      <w:rPr>
+        <w:rFonts w:hint="default"/>
+      </w:rPr>
+    </w:lvl>
+    <w:lvl w:ilvl="4" w:tentative="0">
+      <w:start w:val="1"/>
+      <w:numFmt w:val="lowerLetter"/>
+      <w:lvlText w:val="%5)"/>
+      <w:lvlJc w:val="left"/>
+      <w:pPr>
+        <w:tabs>
+          <w:tab w:val="left" w:pos="2100"/>
+        </w:tabs>
+        <w:ind w:left="2100" w:leftChars="0" w:hanging="420" w:firstLineChars="0"/>
+      </w:pPr>
+      <w:rPr>
+        <w:rFonts w:hint="default"/>
+      </w:rPr>
+    </w:lvl>
+    <w:lvl w:ilvl="5" w:tentative="0">
+      <w:start w:val="1"/>
+      <w:numFmt w:val="lowerRoman"/>
+      <w:lvlText w:val="%6."/>
+      <w:lvlJc w:val="left"/>
+      <w:pPr>
+        <w:tabs>
+          <w:tab w:val="left" w:pos="2520"/>
+        </w:tabs>
+        <w:ind w:left="2520" w:leftChars="0" w:hanging="420" w:firstLineChars="0"/>
+      </w:pPr>
+      <w:rPr>
+        <w:rFonts w:hint="default"/>
+      </w:rPr>
+    </w:lvl>
+    <w:lvl w:ilvl="6" w:tentative="0">
+      <w:start w:val="1"/>
+      <w:numFmt w:val="decimal"/>
+      <w:lvlText w:val="%7."/>
+      <w:lvlJc w:val="left"/>
+      <w:pPr>
+        <w:tabs>
+          <w:tab w:val="left" w:pos="2940"/>
+        </w:tabs>
+        <w:ind w:left="2940" w:leftChars="0" w:hanging="420" w:firstLineChars="0"/>
+      </w:pPr>
+      <w:rPr>
+        <w:rFonts w:hint="default"/>
+      </w:rPr>
+    </w:lvl>
+    <w:lvl w:ilvl="7" w:tentative="0">
+      <w:start w:val="1"/>
+      <w:numFmt w:val="lowerLetter"/>
+      <w:lvlText w:val="%8)"/>
+      <w:lvlJc w:val="left"/>
+      <w:pPr>
+        <w:tabs>
+          <w:tab w:val="left" w:pos="3360"/>
+        </w:tabs>
+        <w:ind w:left="3360" w:leftChars="0" w:hanging="420" w:firstLineChars="0"/>
+      </w:pPr>
+      <w:rPr>
+        <w:rFonts w:hint="default"/>
+      </w:rPr>
+    </w:lvl>
+    <w:lvl w:ilvl="8" w:tentative="0">
+      <w:start w:val="1"/>
+      <w:numFmt w:val="lowerRoman"/>
+      <w:lvlText w:val="%9."/>
+      <w:lvlJc w:val="left"/>
+      <w:pPr>
+        <w:tabs>
+          <w:tab w:val="left" w:pos="3780"/>
+        </w:tabs>
+        <w:ind w:left="3780" w:leftChars="0" w:hanging="420" w:firstLineChars="0"/>
+      </w:pPr>
+      <w:rPr>
+        <w:rFonts w:hint="default"/>
+      </w:rPr>
+    </w:lvl>
+  </w:abstractNum>
   <w:num w:numId="1">
     <w:abstractNumId w:val="24"/>
   </w:num>
@@ -24175,6 +26212,12 @@
   </w:num>
   <w:num w:numId="26">
     <w:abstractNumId w:val="5"/>
+  </w:num>
+  <w:num w:numId="27">
+    <w:abstractNumId w:val="27"/>
+  </w:num>
+  <w:num w:numId="28">
+    <w:abstractNumId w:val="26"/>
   </w:num>
 </w:numbering>
 </file>
@@ -24475,7 +26518,7 @@
       <w:outlineLvl w:val="0"/>
     </w:pPr>
     <w:rPr>
-      <w:rFonts w:ascii="Times New Roman" w:hAnsi="Times New Roman" w:eastAsia="SimSun"/>
+      <w:b/>
       <w:sz w:val="32"/>
     </w:rPr>
   </w:style>
@@ -25441,7 +27484,6 @@
     </w:pPr>
     <w:rPr>
       <w:rFonts w:ascii="Cambria" w:hAnsi="Cambria" w:eastAsia="SimSun" w:cs="Times New Roman"/>
-      <w:b/>
       <w:bCs/>
       <w:color w:val="365F91"/>
       <w:kern w:val="0"/>

--- a/submissions/传感器实验_潘翔_U201614898.docx
+++ b/submissions/传感器实验_潘翔_U201614898.docx
@@ -3,13 +3,13 @@
 <w:document xmlns:wpc="http://schemas.microsoft.com/office/word/2010/wordprocessingCanvas" xmlns:mc="http://schemas.openxmlformats.org/markup-compatibility/2006" xmlns:o="urn:schemas-microsoft-com:office:office" xmlns:r="http://schemas.openxmlformats.org/officeDocument/2006/relationships" xmlns:m="http://schemas.openxmlformats.org/officeDocument/2006/math" xmlns:v="urn:schemas-microsoft-com:vml" xmlns:wp14="http://schemas.microsoft.com/office/word/2010/wordprocessingDrawing" xmlns:wp="http://schemas.openxmlformats.org/drawingml/2006/wordprocessingDrawing" xmlns:w="http://schemas.openxmlformats.org/wordprocessingml/2006/main" xmlns:w14="http://schemas.microsoft.com/office/word/2010/wordml" xmlns:w10="urn:schemas-microsoft-com:office:word" xmlns:w15="http://schemas.microsoft.com/office/word/2012/wordml" xmlns:wpg="http://schemas.microsoft.com/office/word/2010/wordprocessingGroup" xmlns:wpi="http://schemas.microsoft.com/office/word/2010/wordprocessingInk" xmlns:wne="http://schemas.microsoft.com/office/word/2006/wordml" xmlns:wps="http://schemas.microsoft.com/office/word/2010/wordprocessingShape" xmlns:wpsCustomData="http://www.wps.cn/officeDocument/2013/wpsCustomData" mc:Ignorable="w14 w15 wp14">
   <w:body>
     <w:p>
-      <w:bookmarkStart w:id="0" w:name="_Toc135229710"/>
+      <w:bookmarkStart w:id="0" w:name="_Toc266358958"/>
       <w:bookmarkStart w:id="1" w:name="_Toc135227306"/>
-      <w:bookmarkStart w:id="2" w:name="_Toc134007856"/>
-      <w:bookmarkStart w:id="3" w:name="_Toc135227385"/>
+      <w:bookmarkStart w:id="2" w:name="_Toc135227385"/>
+      <w:bookmarkStart w:id="3" w:name="_Toc135229710"/>
       <w:bookmarkStart w:id="4" w:name="_Toc135227507"/>
-      <w:bookmarkStart w:id="5" w:name="_Toc266358958"/>
-      <w:bookmarkStart w:id="6" w:name="_Toc135227598"/>
+      <w:bookmarkStart w:id="5" w:name="_Toc135227598"/>
+      <w:bookmarkStart w:id="6" w:name="_Toc134007856"/>
     </w:p>
     <w:p>
       <w:pPr>
@@ -698,12 +698,12 @@
       <w:bookmarkEnd w:id="4"/>
       <w:bookmarkEnd w:id="5"/>
       <w:bookmarkEnd w:id="6"/>
-      <w:bookmarkStart w:id="7" w:name="_Toc266358959"/>
+      <w:bookmarkStart w:id="7" w:name="_Toc135229711"/>
       <w:bookmarkStart w:id="8" w:name="_Toc134007857"/>
-      <w:bookmarkStart w:id="9" w:name="_Toc135227386"/>
-      <w:bookmarkStart w:id="10" w:name="_Toc135227508"/>
-      <w:bookmarkStart w:id="11" w:name="_Toc135229711"/>
-      <w:bookmarkStart w:id="12" w:name="_Toc135227307"/>
+      <w:bookmarkStart w:id="9" w:name="_Toc135227307"/>
+      <w:bookmarkStart w:id="10" w:name="_Toc266358959"/>
+      <w:bookmarkStart w:id="11" w:name="_Toc135227386"/>
+      <w:bookmarkStart w:id="12" w:name="_Toc135227508"/>
     </w:p>
     <w:p>
       <w:pPr>
@@ -1823,12 +1823,12 @@
         </w:rPr>
       </w:pPr>
       <w:bookmarkStart w:id="13" w:name="_Toc324273192"/>
-      <w:bookmarkStart w:id="14" w:name="_Toc134007939"/>
-      <w:bookmarkStart w:id="15" w:name="_Toc135227423"/>
-      <w:bookmarkStart w:id="16" w:name="_Toc135229748"/>
-      <w:bookmarkStart w:id="17" w:name="_Toc135227344"/>
-      <w:bookmarkStart w:id="18" w:name="_Toc266358996"/>
-      <w:bookmarkStart w:id="19" w:name="_Toc135227590"/>
+      <w:bookmarkStart w:id="14" w:name="_Toc135227344"/>
+      <w:bookmarkStart w:id="15" w:name="_Toc266358996"/>
+      <w:bookmarkStart w:id="16" w:name="_Toc134007939"/>
+      <w:bookmarkStart w:id="17" w:name="_Toc135227590"/>
+      <w:bookmarkStart w:id="18" w:name="_Toc135227423"/>
+      <w:bookmarkStart w:id="19" w:name="_Toc135229748"/>
       <w:r>
         <w:rPr>
           <w:rFonts w:hint="eastAsia"/>
@@ -22781,6 +22781,7 @@
       <w:pPr>
         <w:pStyle w:val="3"/>
         <w:numPr>
+          <w:ilvl w:val="1"/>
           <w:numId w:val="0"/>
         </w:numPr>
         <w:bidi w:val="0"/>
@@ -22830,6 +22831,22 @@
           <w:lang w:val="en"/>
         </w:rPr>
       </w:pPr>
+    </w:p>
+    <w:p>
+      <w:pPr>
+        <w:pStyle w:val="3"/>
+        <w:numPr>
+          <w:numId w:val="0"/>
+        </w:numPr>
+        <w:bidi w:val="0"/>
+        <w:ind w:leftChars="0"/>
+        <w:rPr>
+          <w:rFonts w:hint="default"/>
+          <w:lang w:val="en"/>
+        </w:rPr>
+      </w:pPr>
+      <w:bookmarkStart w:id="36" w:name="_GoBack"/>
+      <w:bookmarkEnd w:id="36"/>
     </w:p>
     <w:p>
       <w:pPr>
@@ -23059,6 +23076,7 @@
     <w:p>
       <w:pPr>
         <w:numPr>
+          <w:ilvl w:val="0"/>
           <w:numId w:val="0"/>
         </w:numPr>
         <w:ind w:leftChars="0"/>
@@ -23078,6 +23096,7 @@
     <w:p>
       <w:pPr>
         <w:numPr>
+          <w:ilvl w:val="0"/>
           <w:numId w:val="0"/>
         </w:numPr>
         <w:ind w:leftChars="0"/>
@@ -23090,6 +23109,7 @@
     <w:p>
       <w:pPr>
         <w:numPr>
+          <w:ilvl w:val="0"/>
           <w:numId w:val="0"/>
         </w:numPr>
         <w:ind w:leftChars="0"/>
@@ -23102,6 +23122,7 @@
     <w:p>
       <w:pPr>
         <w:numPr>
+          <w:ilvl w:val="0"/>
           <w:numId w:val="0"/>
         </w:numPr>
         <w:ind w:leftChars="0"/>
@@ -23114,6 +23135,7 @@
     <w:p>
       <w:pPr>
         <w:numPr>
+          <w:ilvl w:val="0"/>
           <w:numId w:val="0"/>
         </w:numPr>
         <w:ind w:leftChars="0"/>
@@ -23126,6 +23148,7 @@
     <w:p>
       <w:pPr>
         <w:numPr>
+          <w:ilvl w:val="0"/>
           <w:numId w:val="0"/>
         </w:numPr>
         <w:ind w:leftChars="0"/>
@@ -23138,6 +23161,7 @@
     <w:p>
       <w:pPr>
         <w:numPr>
+          <w:ilvl w:val="0"/>
           <w:numId w:val="0"/>
         </w:numPr>
         <w:ind w:leftChars="0"/>
@@ -23150,6 +23174,7 @@
     <w:p>
       <w:pPr>
         <w:numPr>
+          <w:ilvl w:val="0"/>
           <w:numId w:val="0"/>
         </w:numPr>
         <w:ind w:leftChars="0"/>
@@ -23175,8 +23200,6 @@
         </w:rPr>
         <w:t>源码分析</w:t>
       </w:r>
-      <w:bookmarkStart w:id="36" w:name="_GoBack"/>
-      <w:bookmarkEnd w:id="36"/>
     </w:p>
     <w:p>
       <w:pPr>
